--- a/application/libraries/PhpWords/MRK03.docx
+++ b/application/libraries/PhpWords/MRK03.docx
@@ -1,6 +1,6 @@
 
 <file path=word/document.xml><?xml version="1.0" encoding="utf-8"?>
-<w:document xmlns:wpc="http://schemas.microsoft.com/office/word/2010/wordprocessingCanvas" xmlns:mc="http://schemas.openxmlformats.org/markup-compatibility/2006" xmlns:o="urn:schemas-microsoft-com:office:office" xmlns:r="http://schemas.openxmlformats.org/officeDocument/2006/relationships" xmlns:m="http://schemas.openxmlformats.org/officeDocument/2006/math" xmlns:v="urn:schemas-microsoft-com:vml" xmlns:wp14="http://schemas.microsoft.com/office/word/2010/wordprocessingDrawing" xmlns:wp="http://schemas.openxmlformats.org/drawingml/2006/wordprocessingDrawing" xmlns:w10="urn:schemas-microsoft-com:office:word" xmlns:w="http://schemas.openxmlformats.org/wordprocessingml/2006/main" xmlns:w14="http://schemas.microsoft.com/office/word/2010/wordml" xmlns:w15="http://schemas.microsoft.com/office/word/2012/wordml" xmlns:wpg="http://schemas.microsoft.com/office/word/2010/wordprocessingGroup" xmlns:wpi="http://schemas.microsoft.com/office/word/2010/wordprocessingInk" xmlns:wne="http://schemas.microsoft.com/office/word/2006/wordml" xmlns:wps="http://schemas.microsoft.com/office/word/2010/wordprocessingShape" mc:Ignorable="w14 w15 wp14">
+<w:document xmlns:wpc="http://schemas.microsoft.com/office/word/2010/wordprocessingCanvas" xmlns:mo="http://schemas.microsoft.com/office/mac/office/2008/main" xmlns:mc="http://schemas.openxmlformats.org/markup-compatibility/2006" xmlns:mv="urn:schemas-microsoft-com:mac:vml" xmlns:o="urn:schemas-microsoft-com:office:office" xmlns:r="http://schemas.openxmlformats.org/officeDocument/2006/relationships" xmlns:m="http://schemas.openxmlformats.org/officeDocument/2006/math" xmlns:v="urn:schemas-microsoft-com:vml" xmlns:wp14="http://schemas.microsoft.com/office/word/2010/wordprocessingDrawing" xmlns:wp="http://schemas.openxmlformats.org/drawingml/2006/wordprocessingDrawing" xmlns:w10="urn:schemas-microsoft-com:office:word" xmlns:w="http://schemas.openxmlformats.org/wordprocessingml/2006/main" xmlns:w14="http://schemas.microsoft.com/office/word/2010/wordml" xmlns:w15="http://schemas.microsoft.com/office/word/2012/wordml" xmlns:wpg="http://schemas.microsoft.com/office/word/2010/wordprocessingGroup" xmlns:wpi="http://schemas.microsoft.com/office/word/2010/wordprocessingInk" xmlns:wne="http://schemas.microsoft.com/office/word/2006/wordml" xmlns:wps="http://schemas.microsoft.com/office/word/2010/wordprocessingShape" mc:Ignorable="w14 w15 wp14">
   <w:body>
     <w:p>
       <w:pPr>
@@ -1144,261 +1144,327 @@
             <w:r>
               <w:t>bm</w:t>
             </w:r>
+            <w:r>
+              <w:t>}</w:t>
+            </w:r>
+          </w:p>
+        </w:tc>
+        <w:tc>
+          <w:tcPr>
+            <w:tcW w:w="926" w:type="dxa"/>
+            <w:vAlign w:val="center"/>
+          </w:tcPr>
+          <w:p>
+            <w:pPr>
+              <w:spacing w:before="10" w:after="10"/>
+              <w:jc w:val="center"/>
+            </w:pPr>
+          </w:p>
+        </w:tc>
+      </w:tr>
+      <w:tr>
+        <w:tc>
+          <w:tcPr>
+            <w:tcW w:w="468" w:type="dxa"/>
+            <w:vAlign w:val="center"/>
+          </w:tcPr>
+          <w:p>
+            <w:pPr>
+              <w:spacing w:before="20" w:after="20"/>
+              <w:jc w:val="center"/>
+              <w:rPr>
+                <w:sz w:val="18"/>
+                <w:szCs w:val="18"/>
+              </w:rPr>
+            </w:pPr>
+            <w:r>
+              <w:rPr>
+                <w:sz w:val="18"/>
+                <w:szCs w:val="18"/>
+              </w:rPr>
+              <w:t>2</w:t>
+            </w:r>
+          </w:p>
+        </w:tc>
+        <w:tc>
+          <w:tcPr>
+            <w:tcW w:w="3240" w:type="dxa"/>
+            <w:vAlign w:val="center"/>
+          </w:tcPr>
+          <w:p>
+            <w:pPr>
+              <w:spacing w:before="20" w:after="20"/>
+              <w:jc w:val="center"/>
+              <w:rPr>
+                <w:sz w:val="18"/>
+                <w:szCs w:val="18"/>
+              </w:rPr>
+            </w:pPr>
+            <w:r>
+              <w:rPr>
+                <w:sz w:val="18"/>
+                <w:szCs w:val="18"/>
+              </w:rPr>
+              <w:t>Pentadbiran</w:t>
+            </w:r>
+          </w:p>
+          <w:p>
+            <w:pPr>
+              <w:spacing w:before="20" w:after="20"/>
+              <w:jc w:val="center"/>
+              <w:rPr>
+                <w:sz w:val="18"/>
+                <w:szCs w:val="18"/>
+              </w:rPr>
+            </w:pPr>
+            <w:r>
+              <w:rPr>
+                <w:sz w:val="18"/>
+                <w:szCs w:val="18"/>
+              </w:rPr>
+              <w:t>( Administration )</w:t>
+            </w:r>
+          </w:p>
+        </w:tc>
+        <w:tc>
+          <w:tcPr>
+            <w:tcW w:w="1246" w:type="dxa"/>
+            <w:vAlign w:val="center"/>
+          </w:tcPr>
+          <w:p>
+            <w:pPr>
+              <w:spacing w:before="10" w:after="10"/>
+              <w:jc w:val="center"/>
+            </w:pPr>
+            <w:r>
+              <w:t>{pt}</w:t>
+            </w:r>
+          </w:p>
+        </w:tc>
+        <w:tc>
+          <w:tcPr>
+            <w:tcW w:w="1426" w:type="dxa"/>
+            <w:vAlign w:val="center"/>
+          </w:tcPr>
+          <w:p>
+            <w:pPr>
+              <w:spacing w:before="10" w:after="10"/>
+              <w:jc w:val="center"/>
+            </w:pPr>
+            <w:r>
+              <w:t>{</w:t>
+            </w:r>
+            <w:r>
+              <w:t>pb</w:t>
+            </w:r>
+            <w:r>
+              <w:t>}</w:t>
+            </w:r>
+          </w:p>
+        </w:tc>
+        <w:tc>
+          <w:tcPr>
+            <w:tcW w:w="1260" w:type="dxa"/>
+            <w:vAlign w:val="center"/>
+          </w:tcPr>
+          <w:p>
+            <w:pPr>
+              <w:spacing w:before="10" w:after="10"/>
+              <w:jc w:val="center"/>
+            </w:pPr>
+            <w:r>
+              <w:t>{</w:t>
+            </w:r>
+            <w:r>
+              <w:t>ps</w:t>
+            </w:r>
+            <w:r>
+              <w:t>}</w:t>
+            </w:r>
+          </w:p>
+        </w:tc>
+        <w:tc>
+          <w:tcPr>
+            <w:tcW w:w="1440" w:type="dxa"/>
+            <w:vAlign w:val="center"/>
+          </w:tcPr>
+          <w:p>
+            <w:pPr>
+              <w:spacing w:before="10" w:after="10"/>
+              <w:jc w:val="center"/>
+            </w:pPr>
+            <w:r>
+              <w:t>{</w:t>
+            </w:r>
+            <w:r>
+              <w:t>pm</w:t>
+            </w:r>
+            <w:r>
+              <w:t>}</w:t>
+            </w:r>
+          </w:p>
+        </w:tc>
+        <w:tc>
+          <w:tcPr>
+            <w:tcW w:w="926" w:type="dxa"/>
+            <w:vAlign w:val="center"/>
+          </w:tcPr>
+          <w:p>
+            <w:pPr>
+              <w:spacing w:before="10" w:after="10"/>
+              <w:jc w:val="center"/>
+            </w:pPr>
+          </w:p>
+        </w:tc>
+      </w:tr>
+      <w:tr>
+        <w:tc>
+          <w:tcPr>
+            <w:tcW w:w="468" w:type="dxa"/>
+            <w:vAlign w:val="center"/>
+          </w:tcPr>
+          <w:p>
+            <w:pPr>
+              <w:spacing w:before="20" w:after="20"/>
+              <w:jc w:val="center"/>
+              <w:rPr>
+                <w:sz w:val="18"/>
+                <w:szCs w:val="18"/>
+              </w:rPr>
+            </w:pPr>
+            <w:r>
+              <w:rPr>
+                <w:sz w:val="18"/>
+                <w:szCs w:val="18"/>
+              </w:rPr>
+              <w:t>3</w:t>
+            </w:r>
+          </w:p>
+        </w:tc>
+        <w:tc>
+          <w:tcPr>
+            <w:tcW w:w="3240" w:type="dxa"/>
+            <w:vAlign w:val="center"/>
+          </w:tcPr>
+          <w:p>
+            <w:pPr>
+              <w:spacing w:before="20" w:after="20"/>
+              <w:jc w:val="center"/>
+              <w:rPr>
+                <w:sz w:val="18"/>
+                <w:szCs w:val="18"/>
+              </w:rPr>
+            </w:pPr>
+            <w:r>
+              <w:rPr>
+                <w:sz w:val="18"/>
+                <w:szCs w:val="18"/>
+              </w:rPr>
+              <w:t>Perancangan / Kemajuan</w:t>
+            </w:r>
+          </w:p>
+          <w:p>
+            <w:pPr>
+              <w:spacing w:before="20" w:after="20"/>
+              <w:jc w:val="center"/>
+              <w:rPr>
+                <w:sz w:val="18"/>
+                <w:szCs w:val="18"/>
+              </w:rPr>
+            </w:pPr>
+            <w:r>
+              <w:rPr>
+                <w:sz w:val="18"/>
+                <w:szCs w:val="18"/>
+              </w:rPr>
+              <w:t>( Programming/Progres )</w:t>
+            </w:r>
+          </w:p>
+        </w:tc>
+        <w:tc>
+          <w:tcPr>
+            <w:tcW w:w="1246" w:type="dxa"/>
+            <w:vAlign w:val="center"/>
+          </w:tcPr>
+          <w:p>
+            <w:pPr>
+              <w:spacing w:before="10" w:after="10"/>
+              <w:jc w:val="center"/>
+            </w:pPr>
+            <w:r>
+              <w:t>{</w:t>
+            </w:r>
+            <w:r>
+              <w:t>k</w:t>
+            </w:r>
+            <w:r>
+              <w:t>t}</w:t>
+            </w:r>
+          </w:p>
+        </w:tc>
+        <w:tc>
+          <w:tcPr>
+            <w:tcW w:w="1426" w:type="dxa"/>
+            <w:vAlign w:val="center"/>
+          </w:tcPr>
+          <w:p>
+            <w:pPr>
+              <w:spacing w:before="10" w:after="10"/>
+              <w:jc w:val="center"/>
+            </w:pPr>
+            <w:r>
+              <w:t>{</w:t>
+            </w:r>
+            <w:r>
+              <w:t>kb</w:t>
+            </w:r>
+            <w:r>
+              <w:t>}</w:t>
+            </w:r>
+          </w:p>
+        </w:tc>
+        <w:tc>
+          <w:tcPr>
+            <w:tcW w:w="1260" w:type="dxa"/>
+            <w:vAlign w:val="center"/>
+          </w:tcPr>
+          <w:p>
+            <w:pPr>
+              <w:spacing w:before="10" w:after="10"/>
+              <w:jc w:val="center"/>
+            </w:pPr>
+            <w:r>
+              <w:t>{</w:t>
+            </w:r>
+            <w:r>
+              <w:t>ks</w:t>
+            </w:r>
+            <w:r>
+              <w:t>}</w:t>
+            </w:r>
+          </w:p>
+        </w:tc>
+        <w:tc>
+          <w:tcPr>
+            <w:tcW w:w="1440" w:type="dxa"/>
+            <w:vAlign w:val="center"/>
+          </w:tcPr>
+          <w:p>
+            <w:pPr>
+              <w:spacing w:before="10" w:after="10"/>
+              <w:jc w:val="center"/>
+            </w:pPr>
+            <w:r>
+              <w:t>{</w:t>
+            </w:r>
+            <w:r>
+              <w:t>km</w:t>
+            </w:r>
             <w:bookmarkStart w:id="0" w:name="_GoBack"/>
             <w:bookmarkEnd w:id="0"/>
             <w:r>
               <w:t>}</w:t>
             </w:r>
-          </w:p>
-        </w:tc>
-        <w:tc>
-          <w:tcPr>
-            <w:tcW w:w="926" w:type="dxa"/>
-            <w:vAlign w:val="center"/>
-          </w:tcPr>
-          <w:p>
-            <w:pPr>
-              <w:spacing w:before="10" w:after="10"/>
-              <w:jc w:val="center"/>
-            </w:pPr>
-          </w:p>
-        </w:tc>
-      </w:tr>
-      <w:tr>
-        <w:tc>
-          <w:tcPr>
-            <w:tcW w:w="468" w:type="dxa"/>
-            <w:vAlign w:val="center"/>
-          </w:tcPr>
-          <w:p>
-            <w:pPr>
-              <w:spacing w:before="20" w:after="20"/>
-              <w:jc w:val="center"/>
-              <w:rPr>
-                <w:sz w:val="18"/>
-                <w:szCs w:val="18"/>
-              </w:rPr>
-            </w:pPr>
-            <w:r>
-              <w:rPr>
-                <w:sz w:val="18"/>
-                <w:szCs w:val="18"/>
-              </w:rPr>
-              <w:t>2</w:t>
-            </w:r>
-          </w:p>
-        </w:tc>
-        <w:tc>
-          <w:tcPr>
-            <w:tcW w:w="3240" w:type="dxa"/>
-            <w:vAlign w:val="center"/>
-          </w:tcPr>
-          <w:p>
-            <w:pPr>
-              <w:spacing w:before="20" w:after="20"/>
-              <w:jc w:val="center"/>
-              <w:rPr>
-                <w:sz w:val="18"/>
-                <w:szCs w:val="18"/>
-              </w:rPr>
-            </w:pPr>
-            <w:r>
-              <w:rPr>
-                <w:sz w:val="18"/>
-                <w:szCs w:val="18"/>
-              </w:rPr>
-              <w:t>Pentadbiran</w:t>
-            </w:r>
-          </w:p>
-          <w:p>
-            <w:pPr>
-              <w:spacing w:before="20" w:after="20"/>
-              <w:jc w:val="center"/>
-              <w:rPr>
-                <w:sz w:val="18"/>
-                <w:szCs w:val="18"/>
-              </w:rPr>
-            </w:pPr>
-            <w:r>
-              <w:rPr>
-                <w:sz w:val="18"/>
-                <w:szCs w:val="18"/>
-              </w:rPr>
-              <w:t>( Administration )</w:t>
-            </w:r>
-          </w:p>
-        </w:tc>
-        <w:tc>
-          <w:tcPr>
-            <w:tcW w:w="1246" w:type="dxa"/>
-            <w:vAlign w:val="center"/>
-          </w:tcPr>
-          <w:p>
-            <w:pPr>
-              <w:spacing w:before="10" w:after="10"/>
-              <w:jc w:val="center"/>
-            </w:pPr>
-          </w:p>
-        </w:tc>
-        <w:tc>
-          <w:tcPr>
-            <w:tcW w:w="1426" w:type="dxa"/>
-            <w:vAlign w:val="center"/>
-          </w:tcPr>
-          <w:p>
-            <w:pPr>
-              <w:spacing w:before="10" w:after="10"/>
-              <w:jc w:val="center"/>
-            </w:pPr>
-          </w:p>
-        </w:tc>
-        <w:tc>
-          <w:tcPr>
-            <w:tcW w:w="1260" w:type="dxa"/>
-            <w:vAlign w:val="center"/>
-          </w:tcPr>
-          <w:p>
-            <w:pPr>
-              <w:spacing w:before="10" w:after="10"/>
-              <w:jc w:val="center"/>
-            </w:pPr>
-          </w:p>
-        </w:tc>
-        <w:tc>
-          <w:tcPr>
-            <w:tcW w:w="1440" w:type="dxa"/>
-            <w:vAlign w:val="center"/>
-          </w:tcPr>
-          <w:p>
-            <w:pPr>
-              <w:spacing w:before="10" w:after="10"/>
-              <w:jc w:val="center"/>
-            </w:pPr>
-          </w:p>
-        </w:tc>
-        <w:tc>
-          <w:tcPr>
-            <w:tcW w:w="926" w:type="dxa"/>
-            <w:vAlign w:val="center"/>
-          </w:tcPr>
-          <w:p>
-            <w:pPr>
-              <w:spacing w:before="10" w:after="10"/>
-              <w:jc w:val="center"/>
-            </w:pPr>
-          </w:p>
-        </w:tc>
-      </w:tr>
-      <w:tr>
-        <w:tc>
-          <w:tcPr>
-            <w:tcW w:w="468" w:type="dxa"/>
-            <w:vAlign w:val="center"/>
-          </w:tcPr>
-          <w:p>
-            <w:pPr>
-              <w:spacing w:before="20" w:after="20"/>
-              <w:jc w:val="center"/>
-              <w:rPr>
-                <w:sz w:val="18"/>
-                <w:szCs w:val="18"/>
-              </w:rPr>
-            </w:pPr>
-            <w:r>
-              <w:rPr>
-                <w:sz w:val="18"/>
-                <w:szCs w:val="18"/>
-              </w:rPr>
-              <w:t>3</w:t>
-            </w:r>
-          </w:p>
-        </w:tc>
-        <w:tc>
-          <w:tcPr>
-            <w:tcW w:w="3240" w:type="dxa"/>
-            <w:vAlign w:val="center"/>
-          </w:tcPr>
-          <w:p>
-            <w:pPr>
-              <w:spacing w:before="20" w:after="20"/>
-              <w:jc w:val="center"/>
-              <w:rPr>
-                <w:sz w:val="18"/>
-                <w:szCs w:val="18"/>
-              </w:rPr>
-            </w:pPr>
-            <w:r>
-              <w:rPr>
-                <w:sz w:val="18"/>
-                <w:szCs w:val="18"/>
-              </w:rPr>
-              <w:t>Perancangan / Kemajuan</w:t>
-            </w:r>
-          </w:p>
-          <w:p>
-            <w:pPr>
-              <w:spacing w:before="20" w:after="20"/>
-              <w:jc w:val="center"/>
-              <w:rPr>
-                <w:sz w:val="18"/>
-                <w:szCs w:val="18"/>
-              </w:rPr>
-            </w:pPr>
-            <w:r>
-              <w:rPr>
-                <w:sz w:val="18"/>
-                <w:szCs w:val="18"/>
-              </w:rPr>
-              <w:t>( Programming/Progres )</w:t>
-            </w:r>
-          </w:p>
-        </w:tc>
-        <w:tc>
-          <w:tcPr>
-            <w:tcW w:w="1246" w:type="dxa"/>
-            <w:vAlign w:val="center"/>
-          </w:tcPr>
-          <w:p>
-            <w:pPr>
-              <w:spacing w:before="10" w:after="10"/>
-              <w:jc w:val="center"/>
-            </w:pPr>
-          </w:p>
-        </w:tc>
-        <w:tc>
-          <w:tcPr>
-            <w:tcW w:w="1426" w:type="dxa"/>
-            <w:vAlign w:val="center"/>
-          </w:tcPr>
-          <w:p>
-            <w:pPr>
-              <w:spacing w:before="10" w:after="10"/>
-              <w:jc w:val="center"/>
-            </w:pPr>
-          </w:p>
-        </w:tc>
-        <w:tc>
-          <w:tcPr>
-            <w:tcW w:w="1260" w:type="dxa"/>
-            <w:vAlign w:val="center"/>
-          </w:tcPr>
-          <w:p>
-            <w:pPr>
-              <w:spacing w:before="10" w:after="10"/>
-              <w:jc w:val="center"/>
-            </w:pPr>
-          </w:p>
-        </w:tc>
-        <w:tc>
-          <w:tcPr>
-            <w:tcW w:w="1440" w:type="dxa"/>
-            <w:vAlign w:val="center"/>
-          </w:tcPr>
-          <w:p>
-            <w:pPr>
-              <w:spacing w:before="10" w:after="10"/>
-              <w:jc w:val="center"/>
-            </w:pPr>
           </w:p>
         </w:tc>
         <w:tc>
@@ -2339,12 +2405,12 @@
       <w:r>
         <w:rPr>
           <w:noProof/>
-          <w:lang w:val="en-MY" w:eastAsia="en-MY"/>
+          <w:lang w:val="en-GB" w:eastAsia="en-GB"/>
         </w:rPr>
         <mc:AlternateContent>
           <mc:Choice Requires="wps">
             <w:drawing>
-              <wp:anchor distT="0" distB="0" distL="114300" distR="114300" simplePos="0" relativeHeight="251657728" behindDoc="0" locked="0" layoutInCell="1" allowOverlap="1">
+              <wp:anchor distT="0" distB="0" distL="114300" distR="114300" simplePos="0" relativeHeight="251657728" behindDoc="0" locked="0" layoutInCell="1" allowOverlap="1" wp14:anchorId="0AE67D20" wp14:editId="475AED6C">
                 <wp:simplePos x="0" y="0"/>
                 <wp:positionH relativeFrom="column">
                   <wp:posOffset>-342900</wp:posOffset>
@@ -2484,7 +2550,7 @@
 </file>
 
 <file path=word/numbering.xml><?xml version="1.0" encoding="utf-8"?>
-<w:numbering xmlns:wpc="http://schemas.microsoft.com/office/word/2010/wordprocessingCanvas" xmlns:mc="http://schemas.openxmlformats.org/markup-compatibility/2006" xmlns:o="urn:schemas-microsoft-com:office:office" xmlns:r="http://schemas.openxmlformats.org/officeDocument/2006/relationships" xmlns:m="http://schemas.openxmlformats.org/officeDocument/2006/math" xmlns:v="urn:schemas-microsoft-com:vml" xmlns:wp14="http://schemas.microsoft.com/office/word/2010/wordprocessingDrawing" xmlns:wp="http://schemas.openxmlformats.org/drawingml/2006/wordprocessingDrawing" xmlns:w10="urn:schemas-microsoft-com:office:word" xmlns:w="http://schemas.openxmlformats.org/wordprocessingml/2006/main" xmlns:w14="http://schemas.microsoft.com/office/word/2010/wordml" xmlns:w15="http://schemas.microsoft.com/office/word/2012/wordml" xmlns:wpg="http://schemas.microsoft.com/office/word/2010/wordprocessingGroup" xmlns:wpi="http://schemas.microsoft.com/office/word/2010/wordprocessingInk" xmlns:wne="http://schemas.microsoft.com/office/word/2006/wordml" xmlns:wps="http://schemas.microsoft.com/office/word/2010/wordprocessingShape" mc:Ignorable="w14 w15 wp14">
+<w:numbering xmlns:wpc="http://schemas.microsoft.com/office/word/2010/wordprocessingCanvas" xmlns:mo="http://schemas.microsoft.com/office/mac/office/2008/main" xmlns:mc="http://schemas.openxmlformats.org/markup-compatibility/2006" xmlns:mv="urn:schemas-microsoft-com:mac:vml" xmlns:o="urn:schemas-microsoft-com:office:office" xmlns:r="http://schemas.openxmlformats.org/officeDocument/2006/relationships" xmlns:m="http://schemas.openxmlformats.org/officeDocument/2006/math" xmlns:v="urn:schemas-microsoft-com:vml" xmlns:wp14="http://schemas.microsoft.com/office/word/2010/wordprocessingDrawing" xmlns:wp="http://schemas.openxmlformats.org/drawingml/2006/wordprocessingDrawing" xmlns:w10="urn:schemas-microsoft-com:office:word" xmlns:w="http://schemas.openxmlformats.org/wordprocessingml/2006/main" xmlns:w14="http://schemas.microsoft.com/office/word/2010/wordml" xmlns:w15="http://schemas.microsoft.com/office/word/2012/wordml" xmlns:wpg="http://schemas.microsoft.com/office/word/2010/wordprocessingGroup" xmlns:wpi="http://schemas.microsoft.com/office/word/2010/wordprocessingInk" xmlns:wne="http://schemas.microsoft.com/office/word/2006/wordml" xmlns:wps="http://schemas.microsoft.com/office/word/2010/wordprocessingShape" mc:Ignorable="w14 w15 wp14">
   <w:abstractNum w:abstractNumId="0">
     <w:nsid w:val="492C71CE"/>
     <w:multiLevelType w:val="hybridMultilevel"/>
@@ -2734,7 +2800,7 @@
     </w:rPrDefault>
     <w:pPrDefault/>
   </w:docDefaults>
-  <w:latentStyles w:defLockedState="0" w:defUIPriority="99" w:defSemiHidden="0" w:defUnhideWhenUsed="0" w:defQFormat="0" w:count="371">
+  <w:latentStyles w:defLockedState="0" w:defUIPriority="99" w:defSemiHidden="0" w:defUnhideWhenUsed="0" w:defQFormat="0" w:count="382">
     <w:lsdException w:name="Normal" w:uiPriority="0" w:qFormat="1"/>
     <w:lsdException w:name="heading 1" w:uiPriority="9" w:qFormat="1"/>
     <w:lsdException w:name="heading 2" w:uiPriority="9" w:qFormat="1"/>
@@ -2840,7 +2906,6 @@
     <w:lsdException w:name="HTML Sample" w:semiHidden="1" w:unhideWhenUsed="1"/>
     <w:lsdException w:name="HTML Typewriter" w:semiHidden="1" w:unhideWhenUsed="1"/>
     <w:lsdException w:name="HTML Variable" w:semiHidden="1" w:unhideWhenUsed="1"/>
-    <w:lsdException w:name="Normal Table" w:semiHidden="1" w:unhideWhenUsed="1"/>
     <w:lsdException w:name="annotation subject" w:semiHidden="1" w:unhideWhenUsed="1"/>
     <w:lsdException w:name="No List" w:semiHidden="1" w:unhideWhenUsed="1"/>
     <w:lsdException w:name="Outline List 1" w:semiHidden="1" w:unhideWhenUsed="1"/>
@@ -2886,11 +2951,9 @@
     <w:lsdException w:name="Table Subtle 1" w:semiHidden="1" w:unhideWhenUsed="1"/>
     <w:lsdException w:name="Table Subtle 2" w:semiHidden="1" w:unhideWhenUsed="1"/>
     <w:lsdException w:name="Table Web 1" w:semiHidden="1" w:unhideWhenUsed="1"/>
-    <w:lsdException w:name="Table Web 2" w:semiHidden="1" w:unhideWhenUsed="1"/>
     <w:lsdException w:name="Table Web 3" w:semiHidden="1" w:unhideWhenUsed="1"/>
     <w:lsdException w:name="Balloon Text" w:semiHidden="1" w:unhideWhenUsed="1"/>
     <w:lsdException w:name="Table Grid" w:uiPriority="59"/>
-    <w:lsdException w:name="Table Theme" w:semiHidden="1" w:unhideWhenUsed="1"/>
     <w:lsdException w:name="Placeholder Text" w:semiHidden="1"/>
     <w:lsdException w:name="No Spacing" w:uiPriority="1" w:qFormat="1"/>
     <w:lsdException w:name="Light Shading" w:uiPriority="60"/>
@@ -3106,6 +3169,8 @@
     <w:lsdException w:name="List Table 5 Dark Accent 6" w:uiPriority="50"/>
     <w:lsdException w:name="List Table 6 Colorful Accent 6" w:uiPriority="51"/>
     <w:lsdException w:name="List Table 7 Colorful Accent 6" w:uiPriority="52"/>
+    <w:lsdException w:name="Mention" w:semiHidden="1" w:unhideWhenUsed="1"/>
+    <w:lsdException w:name="Smart Hyperlink" w:semiHidden="1" w:unhideWhenUsed="1"/>
   </w:latentStyles>
   <w:style w:type="paragraph" w:default="1" w:styleId="Normal">
     <w:name w:val="Normal"/>
@@ -3467,7 +3532,7 @@
 </file>
 
 <file path=customXml/itemProps1.xml><?xml version="1.0" encoding="utf-8"?>
-<ds:datastoreItem xmlns:ds="http://schemas.openxmlformats.org/officeDocument/2006/customXml" ds:itemID="{8D88C1F7-C902-4C09-B957-B3702DCA24B1}">
+<ds:datastoreItem xmlns:ds="http://schemas.openxmlformats.org/officeDocument/2006/customXml" ds:itemID="{2087FD11-BE0E-954C-8687-DE4D0B0E129D}">
   <ds:schemaRefs>
     <ds:schemaRef ds:uri="http://schemas.openxmlformats.org/officeDocument/2006/bibliography"/>
   </ds:schemaRefs>

--- a/application/libraries/PhpWords/MRK03.docx
+++ b/application/libraries/PhpWords/MRK03.docx
@@ -149,21 +149,7 @@
           <w:sz w:val="20"/>
           <w:szCs w:val="20"/>
         </w:rPr>
-        <w:t>SIREH</w:t>
-      </w:r>
-      <w:r>
-        <w:rPr>
-          <w:sz w:val="20"/>
-          <w:szCs w:val="20"/>
-        </w:rPr>
-        <w:t xml:space="preserve"> </w:t>
-      </w:r>
-      <w:r>
-        <w:rPr>
-          <w:sz w:val="20"/>
-          <w:szCs w:val="20"/>
-        </w:rPr>
-        <w:t>ENTERPRISE</w:t>
+        <w:t>{namakot}</w:t>
       </w:r>
       <w:r>
         <w:rPr>
@@ -334,49 +320,7 @@
           <w:sz w:val="20"/>
           <w:szCs w:val="20"/>
         </w:rPr>
-        <w:t>1</w:t>
-      </w:r>
-      <w:r>
-        <w:rPr>
-          <w:sz w:val="20"/>
-          <w:szCs w:val="20"/>
-        </w:rPr>
-        <w:t>70</w:t>
-      </w:r>
-      <w:r>
-        <w:rPr>
-          <w:sz w:val="20"/>
-          <w:szCs w:val="20"/>
-        </w:rPr>
-        <w:t>,</w:t>
-      </w:r>
-      <w:r>
-        <w:rPr>
-          <w:sz w:val="20"/>
-          <w:szCs w:val="20"/>
-        </w:rPr>
-        <w:t>403</w:t>
-      </w:r>
-      <w:r>
-        <w:rPr>
-          <w:sz w:val="20"/>
-          <w:szCs w:val="20"/>
-        </w:rPr>
-        <w:t>.</w:t>
-      </w:r>
-      <w:r>
-        <w:rPr>
-          <w:sz w:val="20"/>
-          <w:szCs w:val="20"/>
-        </w:rPr>
-        <w:t>00</w:t>
-      </w:r>
-      <w:r>
-        <w:rPr>
-          <w:sz w:val="20"/>
-          <w:szCs w:val="20"/>
-        </w:rPr>
-        <w:tab/>
+        <w:t>{kosprojek}</w:t>
       </w:r>
       <w:r>
         <w:rPr>
@@ -404,56 +348,7 @@
           <w:sz w:val="20"/>
           <w:szCs w:val="20"/>
         </w:rPr>
-        <w:t>1</w:t>
-      </w:r>
-      <w:r>
-        <w:rPr>
-          <w:sz w:val="20"/>
-          <w:szCs w:val="20"/>
-        </w:rPr>
-        <w:t>74</w:t>
-      </w:r>
-      <w:r>
-        <w:rPr>
-          <w:sz w:val="20"/>
-          <w:szCs w:val="20"/>
-        </w:rPr>
-        <w:t>,8</w:t>
-      </w:r>
-      <w:r>
-        <w:rPr>
-          <w:sz w:val="20"/>
-          <w:szCs w:val="20"/>
-        </w:rPr>
-        <w:t>52</w:t>
-      </w:r>
-      <w:r>
-        <w:rPr>
-          <w:sz w:val="20"/>
-          <w:szCs w:val="20"/>
-        </w:rPr>
-        <w:t>.</w:t>
-      </w:r>
-      <w:r>
-        <w:rPr>
-          <w:sz w:val="20"/>
-          <w:szCs w:val="20"/>
-        </w:rPr>
-        <w:t>2</w:t>
-      </w:r>
-      <w:r>
-        <w:rPr>
-          <w:sz w:val="20"/>
-          <w:szCs w:val="20"/>
-        </w:rPr>
-        <w:t>0</w:t>
-      </w:r>
-      <w:r>
-        <w:rPr>
-          <w:sz w:val="20"/>
-          <w:szCs w:val="20"/>
-        </w:rPr>
-        <w:t xml:space="preserve"> </w:t>
+        <w:t>{kossebenar}</w:t>
       </w:r>
       <w:r>
         <w:rPr>
@@ -514,7 +409,7 @@
           <w:sz w:val="20"/>
           <w:szCs w:val="20"/>
         </w:rPr>
-        <w:t>18-06-2009</w:t>
+        <w:t>{tarikhmula}</w:t>
       </w:r>
     </w:p>
     <w:p>
@@ -552,21 +447,7 @@
           <w:sz w:val="20"/>
           <w:szCs w:val="20"/>
         </w:rPr>
-        <w:t>17-0</w:t>
-      </w:r>
-      <w:r>
-        <w:rPr>
-          <w:sz w:val="20"/>
-          <w:szCs w:val="20"/>
-        </w:rPr>
-        <w:t>8</w:t>
-      </w:r>
-      <w:r>
-        <w:rPr>
-          <w:sz w:val="20"/>
-          <w:szCs w:val="20"/>
-        </w:rPr>
-        <w:t>-2009</w:t>
+        <w:t>{tarikhsiap}</w:t>
       </w:r>
     </w:p>
     <w:p>
@@ -597,7 +478,7 @@
           <w:sz w:val="20"/>
           <w:szCs w:val="20"/>
         </w:rPr>
-        <w:t>31-08-2009</w:t>
+        <w:t>{tarikhlanjutmasa}</w:t>
       </w:r>
       <w:r>
         <w:rPr>
@@ -619,14 +500,7 @@
           <w:sz w:val="20"/>
           <w:szCs w:val="20"/>
         </w:rPr>
-        <w:t>10</w:t>
-      </w:r>
-      <w:r>
-        <w:rPr>
-          <w:sz w:val="20"/>
-          <w:szCs w:val="20"/>
-        </w:rPr>
-        <w:t>-09-2009</w:t>
+        <w:t>{tarikhsebenar}</w:t>
       </w:r>
     </w:p>
     <w:p>
@@ -1460,651 +1334,831 @@
             <w:r>
               <w:t>km</w:t>
             </w:r>
+            <w:r>
+              <w:t>}</w:t>
+            </w:r>
+          </w:p>
+        </w:tc>
+        <w:tc>
+          <w:tcPr>
+            <w:tcW w:w="926" w:type="dxa"/>
+            <w:vAlign w:val="center"/>
+          </w:tcPr>
+          <w:p>
+            <w:pPr>
+              <w:spacing w:before="10" w:after="10"/>
+              <w:jc w:val="center"/>
+            </w:pPr>
+          </w:p>
+        </w:tc>
+      </w:tr>
+      <w:tr>
+        <w:tc>
+          <w:tcPr>
+            <w:tcW w:w="468" w:type="dxa"/>
+            <w:vAlign w:val="center"/>
+          </w:tcPr>
+          <w:p>
+            <w:pPr>
+              <w:spacing w:before="20" w:after="20"/>
+              <w:jc w:val="center"/>
+              <w:rPr>
+                <w:sz w:val="18"/>
+                <w:szCs w:val="18"/>
+              </w:rPr>
+            </w:pPr>
+            <w:r>
+              <w:rPr>
+                <w:sz w:val="18"/>
+                <w:szCs w:val="18"/>
+              </w:rPr>
+              <w:t>4</w:t>
+            </w:r>
+          </w:p>
+        </w:tc>
+        <w:tc>
+          <w:tcPr>
+            <w:tcW w:w="3240" w:type="dxa"/>
+            <w:vAlign w:val="center"/>
+          </w:tcPr>
+          <w:p>
+            <w:pPr>
+              <w:spacing w:before="20" w:after="20"/>
+              <w:jc w:val="center"/>
+              <w:rPr>
+                <w:sz w:val="18"/>
+                <w:szCs w:val="18"/>
+              </w:rPr>
+            </w:pPr>
+            <w:r>
+              <w:rPr>
+                <w:sz w:val="18"/>
+                <w:szCs w:val="18"/>
+              </w:rPr>
+              <w:t>Mutu Kerangka</w:t>
+            </w:r>
+          </w:p>
+          <w:p>
+            <w:pPr>
+              <w:spacing w:before="20" w:after="20"/>
+              <w:jc w:val="center"/>
+              <w:rPr>
+                <w:sz w:val="18"/>
+                <w:szCs w:val="18"/>
+              </w:rPr>
+            </w:pPr>
+            <w:r>
+              <w:rPr>
+                <w:sz w:val="18"/>
+                <w:szCs w:val="18"/>
+              </w:rPr>
+              <w:t>( Structure Quality )</w:t>
+            </w:r>
+          </w:p>
+        </w:tc>
+        <w:tc>
+          <w:tcPr>
+            <w:tcW w:w="1246" w:type="dxa"/>
+            <w:vAlign w:val="center"/>
+          </w:tcPr>
+          <w:p>
+            <w:pPr>
+              <w:spacing w:before="10" w:after="10"/>
+              <w:jc w:val="center"/>
+            </w:pPr>
+            <w:r>
+              <w:t>{</w:t>
+            </w:r>
+            <w:r>
+              <w:t>m</w:t>
+            </w:r>
+            <w:r>
+              <w:t>t}</w:t>
+            </w:r>
+          </w:p>
+        </w:tc>
+        <w:tc>
+          <w:tcPr>
+            <w:tcW w:w="1426" w:type="dxa"/>
+            <w:vAlign w:val="center"/>
+          </w:tcPr>
+          <w:p>
+            <w:pPr>
+              <w:spacing w:before="10" w:after="10"/>
+              <w:jc w:val="center"/>
+            </w:pPr>
+            <w:r>
+              <w:t>{</w:t>
+            </w:r>
+            <w:r>
+              <w:t>mb</w:t>
+            </w:r>
+            <w:r>
+              <w:t>}</w:t>
+            </w:r>
+          </w:p>
+        </w:tc>
+        <w:tc>
+          <w:tcPr>
+            <w:tcW w:w="1260" w:type="dxa"/>
+            <w:vAlign w:val="center"/>
+          </w:tcPr>
+          <w:p>
+            <w:pPr>
+              <w:spacing w:before="10" w:after="10"/>
+              <w:jc w:val="center"/>
+            </w:pPr>
+            <w:r>
+              <w:t>{</w:t>
+            </w:r>
+            <w:r>
+              <w:t>ms</w:t>
+            </w:r>
+            <w:r>
+              <w:t>}</w:t>
+            </w:r>
+          </w:p>
+        </w:tc>
+        <w:tc>
+          <w:tcPr>
+            <w:tcW w:w="1440" w:type="dxa"/>
+            <w:vAlign w:val="center"/>
+          </w:tcPr>
+          <w:p>
+            <w:pPr>
+              <w:spacing w:before="10" w:after="10"/>
+              <w:jc w:val="center"/>
+            </w:pPr>
+            <w:r>
+              <w:t>{</w:t>
+            </w:r>
+            <w:r>
+              <w:t>mm</w:t>
+            </w:r>
+            <w:r>
+              <w:t>}</w:t>
+            </w:r>
+          </w:p>
+        </w:tc>
+        <w:tc>
+          <w:tcPr>
+            <w:tcW w:w="926" w:type="dxa"/>
+            <w:vAlign w:val="center"/>
+          </w:tcPr>
+          <w:p>
+            <w:pPr>
+              <w:spacing w:before="10" w:after="10"/>
+              <w:jc w:val="center"/>
+            </w:pPr>
+          </w:p>
+        </w:tc>
+      </w:tr>
+      <w:tr>
+        <w:tc>
+          <w:tcPr>
+            <w:tcW w:w="468" w:type="dxa"/>
+            <w:vAlign w:val="center"/>
+          </w:tcPr>
+          <w:p>
+            <w:pPr>
+              <w:spacing w:before="20" w:after="20"/>
+              <w:jc w:val="center"/>
+              <w:rPr>
+                <w:sz w:val="18"/>
+                <w:szCs w:val="18"/>
+              </w:rPr>
+            </w:pPr>
+            <w:r>
+              <w:rPr>
+                <w:sz w:val="18"/>
+                <w:szCs w:val="18"/>
+              </w:rPr>
+              <w:t>5</w:t>
+            </w:r>
+          </w:p>
+        </w:tc>
+        <w:tc>
+          <w:tcPr>
+            <w:tcW w:w="3240" w:type="dxa"/>
+            <w:vAlign w:val="center"/>
+          </w:tcPr>
+          <w:p>
+            <w:pPr>
+              <w:spacing w:before="20" w:after="20"/>
+              <w:jc w:val="center"/>
+              <w:rPr>
+                <w:sz w:val="18"/>
+                <w:szCs w:val="18"/>
+              </w:rPr>
+            </w:pPr>
+            <w:r>
+              <w:rPr>
+                <w:sz w:val="18"/>
+                <w:szCs w:val="18"/>
+              </w:rPr>
+              <w:t>Mutu Kerja-Kerja</w:t>
+            </w:r>
+          </w:p>
+          <w:p>
+            <w:pPr>
+              <w:spacing w:before="20" w:after="20"/>
+              <w:jc w:val="center"/>
+              <w:rPr>
+                <w:sz w:val="18"/>
+                <w:szCs w:val="18"/>
+              </w:rPr>
+            </w:pPr>
+            <w:r>
+              <w:rPr>
+                <w:sz w:val="18"/>
+                <w:szCs w:val="18"/>
+              </w:rPr>
+              <w:t>( Service Quality )</w:t>
+            </w:r>
+          </w:p>
+        </w:tc>
+        <w:tc>
+          <w:tcPr>
+            <w:tcW w:w="1246" w:type="dxa"/>
+            <w:vAlign w:val="center"/>
+          </w:tcPr>
+          <w:p>
+            <w:pPr>
+              <w:spacing w:before="10" w:after="10"/>
+              <w:jc w:val="center"/>
+            </w:pPr>
+            <w:r>
+              <w:t>{</w:t>
+            </w:r>
+            <w:r>
+              <w:t>q</w:t>
+            </w:r>
+            <w:r>
+              <w:t>t}</w:t>
+            </w:r>
+          </w:p>
+        </w:tc>
+        <w:tc>
+          <w:tcPr>
+            <w:tcW w:w="1426" w:type="dxa"/>
+            <w:vAlign w:val="center"/>
+          </w:tcPr>
+          <w:p>
+            <w:pPr>
+              <w:spacing w:before="10" w:after="10"/>
+              <w:jc w:val="center"/>
+            </w:pPr>
+            <w:r>
+              <w:t>{</w:t>
+            </w:r>
+            <w:r>
+              <w:t>qb</w:t>
+            </w:r>
+            <w:r>
+              <w:t>}</w:t>
+            </w:r>
+          </w:p>
+        </w:tc>
+        <w:tc>
+          <w:tcPr>
+            <w:tcW w:w="1260" w:type="dxa"/>
+            <w:vAlign w:val="center"/>
+          </w:tcPr>
+          <w:p>
+            <w:pPr>
+              <w:spacing w:before="10" w:after="10"/>
+              <w:jc w:val="center"/>
+            </w:pPr>
+            <w:r>
+              <w:t>{</w:t>
+            </w:r>
+            <w:r>
+              <w:t>qs</w:t>
+            </w:r>
+            <w:r>
+              <w:t>}</w:t>
+            </w:r>
+          </w:p>
+        </w:tc>
+        <w:tc>
+          <w:tcPr>
+            <w:tcW w:w="1440" w:type="dxa"/>
+            <w:vAlign w:val="center"/>
+          </w:tcPr>
+          <w:p>
+            <w:pPr>
+              <w:spacing w:before="10" w:after="10"/>
+              <w:jc w:val="center"/>
+            </w:pPr>
+            <w:r>
+              <w:t>{</w:t>
+            </w:r>
+            <w:r>
+              <w:t>qm</w:t>
+            </w:r>
+            <w:r>
+              <w:t>}</w:t>
+            </w:r>
+          </w:p>
+        </w:tc>
+        <w:tc>
+          <w:tcPr>
+            <w:tcW w:w="926" w:type="dxa"/>
+            <w:vAlign w:val="center"/>
+          </w:tcPr>
+          <w:p>
+            <w:pPr>
+              <w:spacing w:before="10" w:after="10"/>
+              <w:jc w:val="center"/>
+            </w:pPr>
+          </w:p>
+        </w:tc>
+      </w:tr>
+      <w:tr>
+        <w:tc>
+          <w:tcPr>
+            <w:tcW w:w="468" w:type="dxa"/>
+            <w:vAlign w:val="center"/>
+          </w:tcPr>
+          <w:p>
+            <w:pPr>
+              <w:spacing w:before="20" w:after="20"/>
+              <w:jc w:val="center"/>
+              <w:rPr>
+                <w:sz w:val="18"/>
+                <w:szCs w:val="18"/>
+              </w:rPr>
+            </w:pPr>
+            <w:r>
+              <w:rPr>
+                <w:sz w:val="18"/>
+                <w:szCs w:val="18"/>
+              </w:rPr>
+              <w:t>6</w:t>
+            </w:r>
+          </w:p>
+        </w:tc>
+        <w:tc>
+          <w:tcPr>
+            <w:tcW w:w="3240" w:type="dxa"/>
+            <w:vAlign w:val="center"/>
+          </w:tcPr>
+          <w:p>
+            <w:pPr>
+              <w:spacing w:before="20" w:after="20"/>
+              <w:jc w:val="center"/>
+              <w:rPr>
+                <w:sz w:val="18"/>
+                <w:szCs w:val="18"/>
+              </w:rPr>
+            </w:pPr>
+            <w:r>
+              <w:rPr>
+                <w:sz w:val="18"/>
+                <w:szCs w:val="18"/>
+              </w:rPr>
+              <w:t>Mutu Kemasan</w:t>
+            </w:r>
+          </w:p>
+          <w:p>
+            <w:pPr>
+              <w:spacing w:before="20" w:after="20"/>
+              <w:jc w:val="center"/>
+              <w:rPr>
+                <w:sz w:val="18"/>
+                <w:szCs w:val="18"/>
+              </w:rPr>
+            </w:pPr>
+            <w:r>
+              <w:rPr>
+                <w:sz w:val="18"/>
+                <w:szCs w:val="18"/>
+              </w:rPr>
+              <w:t>( Finished Quality )</w:t>
+            </w:r>
+          </w:p>
+        </w:tc>
+        <w:tc>
+          <w:tcPr>
+            <w:tcW w:w="1246" w:type="dxa"/>
+            <w:vAlign w:val="center"/>
+          </w:tcPr>
+          <w:p>
+            <w:pPr>
+              <w:spacing w:before="10" w:after="10"/>
+              <w:jc w:val="center"/>
+            </w:pPr>
+            <w:r>
+              <w:t>{</w:t>
+            </w:r>
+            <w:r>
+              <w:t>ft</w:t>
+            </w:r>
+            <w:r>
+              <w:t>}</w:t>
+            </w:r>
+          </w:p>
+        </w:tc>
+        <w:tc>
+          <w:tcPr>
+            <w:tcW w:w="1426" w:type="dxa"/>
+            <w:vAlign w:val="center"/>
+          </w:tcPr>
+          <w:p>
+            <w:pPr>
+              <w:spacing w:before="10" w:after="10"/>
+              <w:jc w:val="center"/>
+            </w:pPr>
+            <w:r>
+              <w:t>{</w:t>
+            </w:r>
+            <w:r>
+              <w:t>fb</w:t>
+            </w:r>
+            <w:r>
+              <w:t>}</w:t>
+            </w:r>
+          </w:p>
+        </w:tc>
+        <w:tc>
+          <w:tcPr>
+            <w:tcW w:w="1260" w:type="dxa"/>
+            <w:vAlign w:val="center"/>
+          </w:tcPr>
+          <w:p>
+            <w:pPr>
+              <w:jc w:val="center"/>
+            </w:pPr>
+            <w:r>
+              <w:t>{</w:t>
+            </w:r>
+            <w:r>
+              <w:t>fs</w:t>
+            </w:r>
+            <w:r>
+              <w:t>}</w:t>
+            </w:r>
+          </w:p>
+        </w:tc>
+        <w:tc>
+          <w:tcPr>
+            <w:tcW w:w="1440" w:type="dxa"/>
+            <w:vAlign w:val="center"/>
+          </w:tcPr>
+          <w:p>
+            <w:pPr>
+              <w:spacing w:before="10" w:after="10"/>
+              <w:jc w:val="center"/>
+            </w:pPr>
+            <w:r>
+              <w:t>{</w:t>
+            </w:r>
+            <w:r>
+              <w:t>fm</w:t>
+            </w:r>
+            <w:r>
+              <w:t>}</w:t>
+            </w:r>
+          </w:p>
+        </w:tc>
+        <w:tc>
+          <w:tcPr>
+            <w:tcW w:w="926" w:type="dxa"/>
+            <w:vAlign w:val="center"/>
+          </w:tcPr>
+          <w:p>
+            <w:pPr>
+              <w:spacing w:before="10" w:after="10"/>
+              <w:jc w:val="center"/>
+            </w:pPr>
+          </w:p>
+        </w:tc>
+      </w:tr>
+      <w:tr>
+        <w:tc>
+          <w:tcPr>
+            <w:tcW w:w="468" w:type="dxa"/>
+            <w:vAlign w:val="center"/>
+          </w:tcPr>
+          <w:p>
+            <w:pPr>
+              <w:spacing w:before="20" w:after="20"/>
+              <w:jc w:val="center"/>
+              <w:rPr>
+                <w:sz w:val="18"/>
+                <w:szCs w:val="18"/>
+              </w:rPr>
+            </w:pPr>
+            <w:r>
+              <w:rPr>
+                <w:sz w:val="18"/>
+                <w:szCs w:val="18"/>
+              </w:rPr>
+              <w:t>7</w:t>
+            </w:r>
+          </w:p>
+        </w:tc>
+        <w:tc>
+          <w:tcPr>
+            <w:tcW w:w="3240" w:type="dxa"/>
+            <w:vAlign w:val="center"/>
+          </w:tcPr>
+          <w:p>
+            <w:pPr>
+              <w:spacing w:before="20" w:after="20"/>
+              <w:jc w:val="center"/>
+              <w:rPr>
+                <w:sz w:val="18"/>
+                <w:szCs w:val="18"/>
+              </w:rPr>
+            </w:pPr>
+            <w:r>
+              <w:rPr>
+                <w:sz w:val="18"/>
+                <w:szCs w:val="18"/>
+              </w:rPr>
+              <w:t>Mutu Kerja-Kerja Luar</w:t>
+            </w:r>
+          </w:p>
+          <w:p>
+            <w:pPr>
+              <w:spacing w:before="20" w:after="20"/>
+              <w:jc w:val="center"/>
+              <w:rPr>
+                <w:sz w:val="18"/>
+                <w:szCs w:val="18"/>
+              </w:rPr>
+            </w:pPr>
+            <w:r>
+              <w:rPr>
+                <w:sz w:val="18"/>
+                <w:szCs w:val="18"/>
+              </w:rPr>
+              <w:t>( External Works Quality )</w:t>
+            </w:r>
+          </w:p>
+        </w:tc>
+        <w:tc>
+          <w:tcPr>
+            <w:tcW w:w="1246" w:type="dxa"/>
+            <w:vAlign w:val="center"/>
+          </w:tcPr>
+          <w:p>
+            <w:pPr>
+              <w:spacing w:before="10" w:after="10"/>
+              <w:jc w:val="center"/>
+            </w:pPr>
+            <w:r>
+              <w:t>{</w:t>
+            </w:r>
+            <w:r>
+              <w:t>wt</w:t>
+            </w:r>
+            <w:r>
+              <w:t>}</w:t>
+            </w:r>
+          </w:p>
+        </w:tc>
+        <w:tc>
+          <w:tcPr>
+            <w:tcW w:w="1426" w:type="dxa"/>
+            <w:vAlign w:val="center"/>
+          </w:tcPr>
+          <w:p>
+            <w:pPr>
+              <w:spacing w:before="10" w:after="10"/>
+              <w:jc w:val="center"/>
+            </w:pPr>
+            <w:r>
+              <w:t>{</w:t>
+            </w:r>
+            <w:r>
+              <w:t>wb</w:t>
+            </w:r>
+            <w:r>
+              <w:t>}</w:t>
+            </w:r>
+          </w:p>
+        </w:tc>
+        <w:tc>
+          <w:tcPr>
+            <w:tcW w:w="1260" w:type="dxa"/>
+            <w:vAlign w:val="center"/>
+          </w:tcPr>
+          <w:p>
+            <w:pPr>
+              <w:spacing w:before="10" w:after="10"/>
+              <w:jc w:val="center"/>
+            </w:pPr>
+            <w:r>
+              <w:t>{</w:t>
+            </w:r>
+            <w:r>
+              <w:t>ws</w:t>
+            </w:r>
+            <w:r>
+              <w:t>}</w:t>
+            </w:r>
+          </w:p>
+        </w:tc>
+        <w:tc>
+          <w:tcPr>
+            <w:tcW w:w="1440" w:type="dxa"/>
+            <w:vAlign w:val="center"/>
+          </w:tcPr>
+          <w:p>
+            <w:pPr>
+              <w:spacing w:before="10" w:after="10"/>
+              <w:jc w:val="center"/>
+            </w:pPr>
+            <w:r>
+              <w:t>{</w:t>
+            </w:r>
+            <w:r>
+              <w:t>wm</w:t>
+            </w:r>
+            <w:r>
+              <w:t>}</w:t>
+            </w:r>
+          </w:p>
+        </w:tc>
+        <w:tc>
+          <w:tcPr>
+            <w:tcW w:w="926" w:type="dxa"/>
+            <w:vAlign w:val="center"/>
+          </w:tcPr>
+          <w:p>
+            <w:pPr>
+              <w:spacing w:before="10" w:after="10"/>
+              <w:jc w:val="center"/>
+            </w:pPr>
+          </w:p>
+        </w:tc>
+      </w:tr>
+      <w:tr>
+        <w:tc>
+          <w:tcPr>
+            <w:tcW w:w="468" w:type="dxa"/>
+            <w:vAlign w:val="center"/>
+          </w:tcPr>
+          <w:p>
+            <w:pPr>
+              <w:spacing w:before="20" w:after="20"/>
+              <w:jc w:val="center"/>
+              <w:rPr>
+                <w:sz w:val="18"/>
+                <w:szCs w:val="18"/>
+              </w:rPr>
+            </w:pPr>
+            <w:r>
+              <w:rPr>
+                <w:sz w:val="18"/>
+                <w:szCs w:val="18"/>
+              </w:rPr>
+              <w:t>8</w:t>
+            </w:r>
+          </w:p>
+        </w:tc>
+        <w:tc>
+          <w:tcPr>
+            <w:tcW w:w="3240" w:type="dxa"/>
+            <w:vAlign w:val="center"/>
+          </w:tcPr>
+          <w:p>
+            <w:pPr>
+              <w:pStyle w:val="BodyText"/>
+              <w:rPr>
+                <w:sz w:val="18"/>
+                <w:szCs w:val="18"/>
+              </w:rPr>
+            </w:pPr>
+            <w:r>
+              <w:rPr>
+                <w:sz w:val="18"/>
+                <w:szCs w:val="18"/>
+              </w:rPr>
+              <w:t>Pengawasan Kontraktor-kontraktor Kecil/Pembekal Yang Dilantik.</w:t>
+            </w:r>
+          </w:p>
+          <w:p>
+            <w:pPr>
+              <w:spacing w:before="20" w:after="20"/>
+              <w:jc w:val="center"/>
+              <w:rPr>
+                <w:sz w:val="18"/>
+                <w:szCs w:val="18"/>
+              </w:rPr>
+            </w:pPr>
+            <w:r>
+              <w:rPr>
+                <w:sz w:val="18"/>
+                <w:szCs w:val="18"/>
+              </w:rPr>
+              <w:t>( Control of Nominated Sub-Contractor/Supplier ),</w:t>
+            </w:r>
+          </w:p>
+          <w:p>
+            <w:pPr>
+              <w:spacing w:before="20" w:after="20"/>
+              <w:jc w:val="center"/>
+              <w:rPr>
+                <w:sz w:val="18"/>
+                <w:szCs w:val="18"/>
+              </w:rPr>
+            </w:pPr>
+            <w:r>
+              <w:rPr>
+                <w:sz w:val="18"/>
+                <w:szCs w:val="18"/>
+              </w:rPr>
+              <w:t>Jika Berkaitan</w:t>
+            </w:r>
+          </w:p>
+        </w:tc>
+        <w:tc>
+          <w:tcPr>
+            <w:tcW w:w="1246" w:type="dxa"/>
+            <w:vAlign w:val="center"/>
+          </w:tcPr>
+          <w:p>
+            <w:pPr>
+              <w:spacing w:before="10" w:after="10"/>
+              <w:jc w:val="center"/>
+            </w:pPr>
+            <w:r>
+              <w:t>{</w:t>
+            </w:r>
+            <w:r>
+              <w:t>st</w:t>
+            </w:r>
+            <w:r>
+              <w:t>}</w:t>
+            </w:r>
+          </w:p>
+        </w:tc>
+        <w:tc>
+          <w:tcPr>
+            <w:tcW w:w="1426" w:type="dxa"/>
+            <w:vAlign w:val="center"/>
+          </w:tcPr>
+          <w:p>
+            <w:pPr>
+              <w:spacing w:before="10" w:after="10"/>
+              <w:jc w:val="center"/>
+            </w:pPr>
+            <w:r>
+              <w:t>{</w:t>
+            </w:r>
+            <w:r>
+              <w:t>sb</w:t>
+            </w:r>
+            <w:r>
+              <w:t>}</w:t>
+            </w:r>
+          </w:p>
+        </w:tc>
+        <w:tc>
+          <w:tcPr>
+            <w:tcW w:w="1260" w:type="dxa"/>
+            <w:vAlign w:val="center"/>
+          </w:tcPr>
+          <w:p>
+            <w:pPr>
+              <w:spacing w:before="10" w:after="10"/>
+              <w:jc w:val="center"/>
+            </w:pPr>
+            <w:r>
+              <w:t>{</w:t>
+            </w:r>
+            <w:r>
+              <w:t>ss</w:t>
+            </w:r>
+            <w:r>
+              <w:t>}</w:t>
+            </w:r>
+          </w:p>
+        </w:tc>
+        <w:tc>
+          <w:tcPr>
+            <w:tcW w:w="1440" w:type="dxa"/>
+            <w:vAlign w:val="center"/>
+          </w:tcPr>
+          <w:p>
+            <w:pPr>
+              <w:spacing w:before="10" w:after="10"/>
+              <w:jc w:val="center"/>
+            </w:pPr>
+            <w:r>
+              <w:t>{</w:t>
+            </w:r>
+            <w:r>
+              <w:t>sm</w:t>
+            </w:r>
             <w:bookmarkStart w:id="0" w:name="_GoBack"/>
             <w:bookmarkEnd w:id="0"/>
             <w:r>
               <w:t>}</w:t>
             </w:r>
-          </w:p>
-        </w:tc>
-        <w:tc>
-          <w:tcPr>
-            <w:tcW w:w="926" w:type="dxa"/>
-            <w:vAlign w:val="center"/>
-          </w:tcPr>
-          <w:p>
-            <w:pPr>
-              <w:spacing w:before="10" w:after="10"/>
-              <w:jc w:val="center"/>
-            </w:pPr>
-          </w:p>
-        </w:tc>
-      </w:tr>
-      <w:tr>
-        <w:tc>
-          <w:tcPr>
-            <w:tcW w:w="468" w:type="dxa"/>
-            <w:vAlign w:val="center"/>
-          </w:tcPr>
-          <w:p>
-            <w:pPr>
-              <w:spacing w:before="20" w:after="20"/>
-              <w:jc w:val="center"/>
-              <w:rPr>
-                <w:sz w:val="18"/>
-                <w:szCs w:val="18"/>
-              </w:rPr>
-            </w:pPr>
-            <w:r>
-              <w:rPr>
-                <w:sz w:val="18"/>
-                <w:szCs w:val="18"/>
-              </w:rPr>
-              <w:t>4</w:t>
-            </w:r>
-          </w:p>
-        </w:tc>
-        <w:tc>
-          <w:tcPr>
-            <w:tcW w:w="3240" w:type="dxa"/>
-            <w:vAlign w:val="center"/>
-          </w:tcPr>
-          <w:p>
-            <w:pPr>
-              <w:spacing w:before="20" w:after="20"/>
-              <w:jc w:val="center"/>
-              <w:rPr>
-                <w:sz w:val="18"/>
-                <w:szCs w:val="18"/>
-              </w:rPr>
-            </w:pPr>
-            <w:r>
-              <w:rPr>
-                <w:sz w:val="18"/>
-                <w:szCs w:val="18"/>
-              </w:rPr>
-              <w:t>Mutu Kerangka</w:t>
-            </w:r>
-          </w:p>
-          <w:p>
-            <w:pPr>
-              <w:spacing w:before="20" w:after="20"/>
-              <w:jc w:val="center"/>
-              <w:rPr>
-                <w:sz w:val="18"/>
-                <w:szCs w:val="18"/>
-              </w:rPr>
-            </w:pPr>
-            <w:r>
-              <w:rPr>
-                <w:sz w:val="18"/>
-                <w:szCs w:val="18"/>
-              </w:rPr>
-              <w:t>( Structure Quality )</w:t>
-            </w:r>
-          </w:p>
-        </w:tc>
-        <w:tc>
-          <w:tcPr>
-            <w:tcW w:w="1246" w:type="dxa"/>
-            <w:vAlign w:val="center"/>
-          </w:tcPr>
-          <w:p>
-            <w:pPr>
-              <w:spacing w:before="10" w:after="10"/>
-              <w:jc w:val="center"/>
-            </w:pPr>
-          </w:p>
-        </w:tc>
-        <w:tc>
-          <w:tcPr>
-            <w:tcW w:w="1426" w:type="dxa"/>
-            <w:vAlign w:val="center"/>
-          </w:tcPr>
-          <w:p>
-            <w:pPr>
-              <w:spacing w:before="10" w:after="10"/>
-              <w:jc w:val="center"/>
-            </w:pPr>
-          </w:p>
-        </w:tc>
-        <w:tc>
-          <w:tcPr>
-            <w:tcW w:w="1260" w:type="dxa"/>
-            <w:vAlign w:val="center"/>
-          </w:tcPr>
-          <w:p>
-            <w:pPr>
-              <w:spacing w:before="10" w:after="10"/>
-              <w:jc w:val="center"/>
-            </w:pPr>
-          </w:p>
-        </w:tc>
-        <w:tc>
-          <w:tcPr>
-            <w:tcW w:w="1440" w:type="dxa"/>
-            <w:vAlign w:val="center"/>
-          </w:tcPr>
-          <w:p>
-            <w:pPr>
-              <w:spacing w:before="10" w:after="10"/>
-              <w:jc w:val="center"/>
-            </w:pPr>
-          </w:p>
-        </w:tc>
-        <w:tc>
-          <w:tcPr>
-            <w:tcW w:w="926" w:type="dxa"/>
-            <w:vAlign w:val="center"/>
-          </w:tcPr>
-          <w:p>
-            <w:pPr>
-              <w:spacing w:before="10" w:after="10"/>
-              <w:jc w:val="center"/>
-            </w:pPr>
-          </w:p>
-        </w:tc>
-      </w:tr>
-      <w:tr>
-        <w:tc>
-          <w:tcPr>
-            <w:tcW w:w="468" w:type="dxa"/>
-            <w:vAlign w:val="center"/>
-          </w:tcPr>
-          <w:p>
-            <w:pPr>
-              <w:spacing w:before="20" w:after="20"/>
-              <w:jc w:val="center"/>
-              <w:rPr>
-                <w:sz w:val="18"/>
-                <w:szCs w:val="18"/>
-              </w:rPr>
-            </w:pPr>
-            <w:r>
-              <w:rPr>
-                <w:sz w:val="18"/>
-                <w:szCs w:val="18"/>
-              </w:rPr>
-              <w:t>5</w:t>
-            </w:r>
-          </w:p>
-        </w:tc>
-        <w:tc>
-          <w:tcPr>
-            <w:tcW w:w="3240" w:type="dxa"/>
-            <w:vAlign w:val="center"/>
-          </w:tcPr>
-          <w:p>
-            <w:pPr>
-              <w:spacing w:before="20" w:after="20"/>
-              <w:jc w:val="center"/>
-              <w:rPr>
-                <w:sz w:val="18"/>
-                <w:szCs w:val="18"/>
-              </w:rPr>
-            </w:pPr>
-            <w:r>
-              <w:rPr>
-                <w:sz w:val="18"/>
-                <w:szCs w:val="18"/>
-              </w:rPr>
-              <w:t>Mutu Kerja-Kerja</w:t>
-            </w:r>
-          </w:p>
-          <w:p>
-            <w:pPr>
-              <w:spacing w:before="20" w:after="20"/>
-              <w:jc w:val="center"/>
-              <w:rPr>
-                <w:sz w:val="18"/>
-                <w:szCs w:val="18"/>
-              </w:rPr>
-            </w:pPr>
-            <w:r>
-              <w:rPr>
-                <w:sz w:val="18"/>
-                <w:szCs w:val="18"/>
-              </w:rPr>
-              <w:t>( Service Quality )</w:t>
-            </w:r>
-          </w:p>
-        </w:tc>
-        <w:tc>
-          <w:tcPr>
-            <w:tcW w:w="1246" w:type="dxa"/>
-            <w:vAlign w:val="center"/>
-          </w:tcPr>
-          <w:p>
-            <w:pPr>
-              <w:spacing w:before="10" w:after="10"/>
-              <w:jc w:val="center"/>
-            </w:pPr>
-          </w:p>
-        </w:tc>
-        <w:tc>
-          <w:tcPr>
-            <w:tcW w:w="1426" w:type="dxa"/>
-            <w:vAlign w:val="center"/>
-          </w:tcPr>
-          <w:p>
-            <w:pPr>
-              <w:spacing w:before="10" w:after="10"/>
-              <w:jc w:val="center"/>
-            </w:pPr>
-          </w:p>
-        </w:tc>
-        <w:tc>
-          <w:tcPr>
-            <w:tcW w:w="1260" w:type="dxa"/>
-            <w:vAlign w:val="center"/>
-          </w:tcPr>
-          <w:p>
-            <w:pPr>
-              <w:spacing w:before="10" w:after="10"/>
-              <w:jc w:val="center"/>
-            </w:pPr>
-          </w:p>
-        </w:tc>
-        <w:tc>
-          <w:tcPr>
-            <w:tcW w:w="1440" w:type="dxa"/>
-            <w:vAlign w:val="center"/>
-          </w:tcPr>
-          <w:p>
-            <w:pPr>
-              <w:spacing w:before="10" w:after="10"/>
-              <w:jc w:val="center"/>
-            </w:pPr>
-          </w:p>
-        </w:tc>
-        <w:tc>
-          <w:tcPr>
-            <w:tcW w:w="926" w:type="dxa"/>
-            <w:vAlign w:val="center"/>
-          </w:tcPr>
-          <w:p>
-            <w:pPr>
-              <w:spacing w:before="10" w:after="10"/>
-              <w:jc w:val="center"/>
-            </w:pPr>
-          </w:p>
-        </w:tc>
-      </w:tr>
-      <w:tr>
-        <w:tc>
-          <w:tcPr>
-            <w:tcW w:w="468" w:type="dxa"/>
-            <w:vAlign w:val="center"/>
-          </w:tcPr>
-          <w:p>
-            <w:pPr>
-              <w:spacing w:before="20" w:after="20"/>
-              <w:jc w:val="center"/>
-              <w:rPr>
-                <w:sz w:val="18"/>
-                <w:szCs w:val="18"/>
-              </w:rPr>
-            </w:pPr>
-            <w:r>
-              <w:rPr>
-                <w:sz w:val="18"/>
-                <w:szCs w:val="18"/>
-              </w:rPr>
-              <w:t>6</w:t>
-            </w:r>
-          </w:p>
-        </w:tc>
-        <w:tc>
-          <w:tcPr>
-            <w:tcW w:w="3240" w:type="dxa"/>
-            <w:vAlign w:val="center"/>
-          </w:tcPr>
-          <w:p>
-            <w:pPr>
-              <w:spacing w:before="20" w:after="20"/>
-              <w:jc w:val="center"/>
-              <w:rPr>
-                <w:sz w:val="18"/>
-                <w:szCs w:val="18"/>
-              </w:rPr>
-            </w:pPr>
-            <w:r>
-              <w:rPr>
-                <w:sz w:val="18"/>
-                <w:szCs w:val="18"/>
-              </w:rPr>
-              <w:t>Mutu Kemasan</w:t>
-            </w:r>
-          </w:p>
-          <w:p>
-            <w:pPr>
-              <w:spacing w:before="20" w:after="20"/>
-              <w:jc w:val="center"/>
-              <w:rPr>
-                <w:sz w:val="18"/>
-                <w:szCs w:val="18"/>
-              </w:rPr>
-            </w:pPr>
-            <w:r>
-              <w:rPr>
-                <w:sz w:val="18"/>
-                <w:szCs w:val="18"/>
-              </w:rPr>
-              <w:t>( Finished Quality )</w:t>
-            </w:r>
-          </w:p>
-        </w:tc>
-        <w:tc>
-          <w:tcPr>
-            <w:tcW w:w="1246" w:type="dxa"/>
-            <w:vAlign w:val="center"/>
-          </w:tcPr>
-          <w:p>
-            <w:pPr>
-              <w:spacing w:before="10" w:after="10"/>
-              <w:jc w:val="center"/>
-            </w:pPr>
-          </w:p>
-        </w:tc>
-        <w:tc>
-          <w:tcPr>
-            <w:tcW w:w="1426" w:type="dxa"/>
-            <w:vAlign w:val="center"/>
-          </w:tcPr>
-          <w:p>
-            <w:pPr>
-              <w:spacing w:before="10" w:after="10"/>
-              <w:jc w:val="center"/>
-            </w:pPr>
-          </w:p>
-        </w:tc>
-        <w:tc>
-          <w:tcPr>
-            <w:tcW w:w="1260" w:type="dxa"/>
-            <w:vAlign w:val="center"/>
-          </w:tcPr>
-          <w:p>
-            <w:pPr>
-              <w:jc w:val="center"/>
-            </w:pPr>
-          </w:p>
-        </w:tc>
-        <w:tc>
-          <w:tcPr>
-            <w:tcW w:w="1440" w:type="dxa"/>
-            <w:vAlign w:val="center"/>
-          </w:tcPr>
-          <w:p>
-            <w:pPr>
-              <w:spacing w:before="10" w:after="10"/>
-              <w:jc w:val="center"/>
-            </w:pPr>
-          </w:p>
-        </w:tc>
-        <w:tc>
-          <w:tcPr>
-            <w:tcW w:w="926" w:type="dxa"/>
-            <w:vAlign w:val="center"/>
-          </w:tcPr>
-          <w:p>
-            <w:pPr>
-              <w:spacing w:before="10" w:after="10"/>
-              <w:jc w:val="center"/>
-            </w:pPr>
-          </w:p>
-        </w:tc>
-      </w:tr>
-      <w:tr>
-        <w:tc>
-          <w:tcPr>
-            <w:tcW w:w="468" w:type="dxa"/>
-            <w:vAlign w:val="center"/>
-          </w:tcPr>
-          <w:p>
-            <w:pPr>
-              <w:spacing w:before="20" w:after="20"/>
-              <w:jc w:val="center"/>
-              <w:rPr>
-                <w:sz w:val="18"/>
-                <w:szCs w:val="18"/>
-              </w:rPr>
-            </w:pPr>
-            <w:r>
-              <w:rPr>
-                <w:sz w:val="18"/>
-                <w:szCs w:val="18"/>
-              </w:rPr>
-              <w:t>7</w:t>
-            </w:r>
-          </w:p>
-        </w:tc>
-        <w:tc>
-          <w:tcPr>
-            <w:tcW w:w="3240" w:type="dxa"/>
-            <w:vAlign w:val="center"/>
-          </w:tcPr>
-          <w:p>
-            <w:pPr>
-              <w:spacing w:before="20" w:after="20"/>
-              <w:jc w:val="center"/>
-              <w:rPr>
-                <w:sz w:val="18"/>
-                <w:szCs w:val="18"/>
-              </w:rPr>
-            </w:pPr>
-            <w:r>
-              <w:rPr>
-                <w:sz w:val="18"/>
-                <w:szCs w:val="18"/>
-              </w:rPr>
-              <w:t>Mutu Kerja-Kerja Luar</w:t>
-            </w:r>
-          </w:p>
-          <w:p>
-            <w:pPr>
-              <w:spacing w:before="20" w:after="20"/>
-              <w:jc w:val="center"/>
-              <w:rPr>
-                <w:sz w:val="18"/>
-                <w:szCs w:val="18"/>
-              </w:rPr>
-            </w:pPr>
-            <w:r>
-              <w:rPr>
-                <w:sz w:val="18"/>
-                <w:szCs w:val="18"/>
-              </w:rPr>
-              <w:t>( External Works Quality )</w:t>
-            </w:r>
-          </w:p>
-        </w:tc>
-        <w:tc>
-          <w:tcPr>
-            <w:tcW w:w="1246" w:type="dxa"/>
-            <w:vAlign w:val="center"/>
-          </w:tcPr>
-          <w:p>
-            <w:pPr>
-              <w:spacing w:before="10" w:after="10"/>
-              <w:jc w:val="center"/>
-            </w:pPr>
-          </w:p>
-        </w:tc>
-        <w:tc>
-          <w:tcPr>
-            <w:tcW w:w="1426" w:type="dxa"/>
-            <w:vAlign w:val="center"/>
-          </w:tcPr>
-          <w:p>
-            <w:pPr>
-              <w:spacing w:before="10" w:after="10"/>
-              <w:jc w:val="center"/>
-            </w:pPr>
-          </w:p>
-        </w:tc>
-        <w:tc>
-          <w:tcPr>
-            <w:tcW w:w="1260" w:type="dxa"/>
-            <w:vAlign w:val="center"/>
-          </w:tcPr>
-          <w:p>
-            <w:pPr>
-              <w:spacing w:before="10" w:after="10"/>
-              <w:jc w:val="center"/>
-            </w:pPr>
-          </w:p>
-        </w:tc>
-        <w:tc>
-          <w:tcPr>
-            <w:tcW w:w="1440" w:type="dxa"/>
-            <w:vAlign w:val="center"/>
-          </w:tcPr>
-          <w:p>
-            <w:pPr>
-              <w:spacing w:before="10" w:after="10"/>
-              <w:jc w:val="center"/>
-            </w:pPr>
-          </w:p>
-        </w:tc>
-        <w:tc>
-          <w:tcPr>
-            <w:tcW w:w="926" w:type="dxa"/>
-            <w:vAlign w:val="center"/>
-          </w:tcPr>
-          <w:p>
-            <w:pPr>
-              <w:spacing w:before="10" w:after="10"/>
-              <w:jc w:val="center"/>
-            </w:pPr>
-          </w:p>
-        </w:tc>
-      </w:tr>
-      <w:tr>
-        <w:tc>
-          <w:tcPr>
-            <w:tcW w:w="468" w:type="dxa"/>
-            <w:vAlign w:val="center"/>
-          </w:tcPr>
-          <w:p>
-            <w:pPr>
-              <w:spacing w:before="20" w:after="20"/>
-              <w:jc w:val="center"/>
-              <w:rPr>
-                <w:sz w:val="18"/>
-                <w:szCs w:val="18"/>
-              </w:rPr>
-            </w:pPr>
-            <w:r>
-              <w:rPr>
-                <w:sz w:val="18"/>
-                <w:szCs w:val="18"/>
-              </w:rPr>
-              <w:t>8</w:t>
-            </w:r>
-          </w:p>
-        </w:tc>
-        <w:tc>
-          <w:tcPr>
-            <w:tcW w:w="3240" w:type="dxa"/>
-            <w:vAlign w:val="center"/>
-          </w:tcPr>
-          <w:p>
-            <w:pPr>
-              <w:pStyle w:val="BodyText"/>
-              <w:rPr>
-                <w:sz w:val="18"/>
-                <w:szCs w:val="18"/>
-              </w:rPr>
-            </w:pPr>
-            <w:r>
-              <w:rPr>
-                <w:sz w:val="18"/>
-                <w:szCs w:val="18"/>
-              </w:rPr>
-              <w:t>Pengawasan Kontraktor-kontraktor Kecil/Pembekal Yang Dilantik.</w:t>
-            </w:r>
-          </w:p>
-          <w:p>
-            <w:pPr>
-              <w:spacing w:before="20" w:after="20"/>
-              <w:jc w:val="center"/>
-              <w:rPr>
-                <w:sz w:val="18"/>
-                <w:szCs w:val="18"/>
-              </w:rPr>
-            </w:pPr>
-            <w:r>
-              <w:rPr>
-                <w:sz w:val="18"/>
-                <w:szCs w:val="18"/>
-              </w:rPr>
-              <w:t>( Control of Nominated Sub-Contractor/Supplier ),</w:t>
-            </w:r>
-          </w:p>
-          <w:p>
-            <w:pPr>
-              <w:spacing w:before="20" w:after="20"/>
-              <w:jc w:val="center"/>
-              <w:rPr>
-                <w:sz w:val="18"/>
-                <w:szCs w:val="18"/>
-              </w:rPr>
-            </w:pPr>
-            <w:r>
-              <w:rPr>
-                <w:sz w:val="18"/>
-                <w:szCs w:val="18"/>
-              </w:rPr>
-              <w:t>Jika Berkaitan</w:t>
-            </w:r>
-          </w:p>
-        </w:tc>
-        <w:tc>
-          <w:tcPr>
-            <w:tcW w:w="1246" w:type="dxa"/>
-            <w:vAlign w:val="center"/>
-          </w:tcPr>
-          <w:p>
-            <w:pPr>
-              <w:spacing w:before="10" w:after="10"/>
-              <w:jc w:val="center"/>
-            </w:pPr>
-          </w:p>
-        </w:tc>
-        <w:tc>
-          <w:tcPr>
-            <w:tcW w:w="1426" w:type="dxa"/>
-            <w:vAlign w:val="center"/>
-          </w:tcPr>
-          <w:p>
-            <w:pPr>
-              <w:spacing w:before="10" w:after="10"/>
-              <w:jc w:val="center"/>
-            </w:pPr>
-          </w:p>
-        </w:tc>
-        <w:tc>
-          <w:tcPr>
-            <w:tcW w:w="1260" w:type="dxa"/>
-            <w:vAlign w:val="center"/>
-          </w:tcPr>
-          <w:p>
-            <w:pPr>
-              <w:spacing w:before="10" w:after="10"/>
-              <w:jc w:val="center"/>
-            </w:pPr>
-          </w:p>
-        </w:tc>
-        <w:tc>
-          <w:tcPr>
-            <w:tcW w:w="1440" w:type="dxa"/>
-            <w:vAlign w:val="center"/>
-          </w:tcPr>
-          <w:p>
-            <w:pPr>
-              <w:spacing w:before="10" w:after="10"/>
-              <w:jc w:val="center"/>
-            </w:pPr>
           </w:p>
         </w:tc>
         <w:tc>
@@ -3532,7 +3586,7 @@
 </file>
 
 <file path=customXml/itemProps1.xml><?xml version="1.0" encoding="utf-8"?>
-<ds:datastoreItem xmlns:ds="http://schemas.openxmlformats.org/officeDocument/2006/customXml" ds:itemID="{2087FD11-BE0E-954C-8687-DE4D0B0E129D}">
+<ds:datastoreItem xmlns:ds="http://schemas.openxmlformats.org/officeDocument/2006/customXml" ds:itemID="{C1CDC6A0-0219-1847-8627-EFB44AB167D2}">
   <ds:schemaRefs>
     <ds:schemaRef ds:uri="http://schemas.openxmlformats.org/officeDocument/2006/bibliography"/>
   </ds:schemaRefs>

--- a/application/libraries/PhpWords/MRK03.docx
+++ b/application/libraries/PhpWords/MRK03.docx
@@ -1,13 +1,18 @@
 
 <file path=word/document.xml><?xml version="1.0" encoding="utf-8"?>
-<w:document xmlns:wpc="http://schemas.microsoft.com/office/word/2010/wordprocessingCanvas" xmlns:mo="http://schemas.microsoft.com/office/mac/office/2008/main" xmlns:mc="http://schemas.openxmlformats.org/markup-compatibility/2006" xmlns:mv="urn:schemas-microsoft-com:mac:vml" xmlns:o="urn:schemas-microsoft-com:office:office" xmlns:r="http://schemas.openxmlformats.org/officeDocument/2006/relationships" xmlns:m="http://schemas.openxmlformats.org/officeDocument/2006/math" xmlns:v="urn:schemas-microsoft-com:vml" xmlns:wp14="http://schemas.microsoft.com/office/word/2010/wordprocessingDrawing" xmlns:wp="http://schemas.openxmlformats.org/drawingml/2006/wordprocessingDrawing" xmlns:w10="urn:schemas-microsoft-com:office:word" xmlns:w="http://schemas.openxmlformats.org/wordprocessingml/2006/main" xmlns:w14="http://schemas.microsoft.com/office/word/2010/wordml" xmlns:w15="http://schemas.microsoft.com/office/word/2012/wordml" xmlns:wpg="http://schemas.microsoft.com/office/word/2010/wordprocessingGroup" xmlns:wpi="http://schemas.microsoft.com/office/word/2010/wordprocessingInk" xmlns:wne="http://schemas.microsoft.com/office/word/2006/wordml" xmlns:wps="http://schemas.microsoft.com/office/word/2010/wordprocessingShape" mc:Ignorable="w14 w15 wp14">
+<w:document xmlns:wpc="http://schemas.microsoft.com/office/word/2010/wordprocessingCanvas" xmlns:mc="http://schemas.openxmlformats.org/markup-compatibility/2006" xmlns:o="urn:schemas-microsoft-com:office:office" xmlns:r="http://schemas.openxmlformats.org/officeDocument/2006/relationships" xmlns:m="http://schemas.openxmlformats.org/officeDocument/2006/math" xmlns:v="urn:schemas-microsoft-com:vml" xmlns:wp14="http://schemas.microsoft.com/office/word/2010/wordprocessingDrawing" xmlns:wp="http://schemas.openxmlformats.org/drawingml/2006/wordprocessingDrawing" xmlns:w10="urn:schemas-microsoft-com:office:word" xmlns:w="http://schemas.openxmlformats.org/wordprocessingml/2006/main" xmlns:w14="http://schemas.microsoft.com/office/word/2010/wordml" xmlns:w15="http://schemas.microsoft.com/office/word/2012/wordml" xmlns:wpg="http://schemas.microsoft.com/office/word/2010/wordprocessingGroup" xmlns:wpi="http://schemas.microsoft.com/office/word/2010/wordprocessingInk" xmlns:wne="http://schemas.microsoft.com/office/word/2006/wordml" xmlns:wps="http://schemas.microsoft.com/office/word/2010/wordprocessingShape" mc:Ignorable="w14 w15 wp14">
   <w:body>
     <w:p>
       <w:pPr>
         <w:pStyle w:val="Heading1"/>
       </w:pPr>
-      <w:r>
-        <w:t>Borang MRK 03</w:t>
+      <w:proofErr w:type="spellStart"/>
+      <w:r>
+        <w:t>Borang</w:t>
+      </w:r>
+      <w:proofErr w:type="spellEnd"/>
+      <w:r>
+        <w:t xml:space="preserve"> MRK 03</w:t>
       </w:r>
     </w:p>
     <w:p>
@@ -22,6 +27,7 @@
       <w:pPr>
         <w:jc w:val="center"/>
       </w:pPr>
+      <w:proofErr w:type="gramStart"/>
       <w:r>
         <w:rPr>
           <w:b/>
@@ -29,7 +35,17 @@
           <w:sz w:val="22"/>
           <w:szCs w:val="22"/>
         </w:rPr>
-        <w:t>( CONTRACTOR’S PERFORMANCE )</w:t>
+        <w:t>( CONTRACTOR’S</w:t>
+      </w:r>
+      <w:proofErr w:type="gramEnd"/>
+      <w:r>
+        <w:rPr>
+          <w:b/>
+          <w:bCs/>
+          <w:sz w:val="22"/>
+          <w:szCs w:val="22"/>
+        </w:rPr>
+        <w:t xml:space="preserve"> PERFORMANCE )</w:t>
       </w:r>
     </w:p>
     <w:p/>
@@ -40,12 +56,37 @@
           <w:szCs w:val="20"/>
         </w:rPr>
       </w:pPr>
-      <w:r>
-        <w:rPr>
-          <w:sz w:val="20"/>
-          <w:szCs w:val="20"/>
-        </w:rPr>
-        <w:t xml:space="preserve">Nombor Pendaftaran </w:t>
+      <w:proofErr w:type="spellStart"/>
+      <w:r>
+        <w:rPr>
+          <w:sz w:val="20"/>
+          <w:szCs w:val="20"/>
+        </w:rPr>
+        <w:t>Nombor</w:t>
+      </w:r>
+      <w:proofErr w:type="spellEnd"/>
+      <w:r>
+        <w:rPr>
+          <w:sz w:val="20"/>
+          <w:szCs w:val="20"/>
+        </w:rPr>
+        <w:t xml:space="preserve"> </w:t>
+      </w:r>
+      <w:proofErr w:type="spellStart"/>
+      <w:r>
+        <w:rPr>
+          <w:sz w:val="20"/>
+          <w:szCs w:val="20"/>
+        </w:rPr>
+        <w:t>Pendaftaran</w:t>
+      </w:r>
+      <w:proofErr w:type="spellEnd"/>
+      <w:r>
+        <w:rPr>
+          <w:sz w:val="20"/>
+          <w:szCs w:val="20"/>
+        </w:rPr>
+        <w:t xml:space="preserve"> </w:t>
       </w:r>
       <w:r>
         <w:rPr>
@@ -75,7 +116,23 @@
           <w:szCs w:val="20"/>
         </w:rPr>
         <w:tab/>
-        <w:t>{pkkno}</w:t>
+        <w:t>{</w:t>
+      </w:r>
+      <w:proofErr w:type="spellStart"/>
+      <w:r>
+        <w:rPr>
+          <w:sz w:val="20"/>
+          <w:szCs w:val="20"/>
+        </w:rPr>
+        <w:t>pkkno</w:t>
+      </w:r>
+      <w:proofErr w:type="spellEnd"/>
+      <w:r>
+        <w:rPr>
+          <w:sz w:val="20"/>
+          <w:szCs w:val="20"/>
+        </w:rPr>
+        <w:t>}</w:t>
       </w:r>
       <w:r>
         <w:rPr>
@@ -93,6 +150,7 @@
           <w:szCs w:val="20"/>
         </w:rPr>
       </w:pPr>
+      <w:proofErr w:type="spellStart"/>
       <w:r>
         <w:rPr>
           <w:sz w:val="20"/>
@@ -100,6 +158,7 @@
         </w:rPr>
         <w:t>Kontraktor</w:t>
       </w:r>
+      <w:proofErr w:type="spellEnd"/>
     </w:p>
     <w:p>
       <w:pPr>
@@ -108,13 +167,31 @@
           <w:szCs w:val="20"/>
         </w:rPr>
       </w:pPr>
-      <w:r>
-        <w:rPr>
-          <w:sz w:val="20"/>
-          <w:szCs w:val="20"/>
-        </w:rPr>
-        <w:t>Nama Kontraktor</w:t>
-      </w:r>
+      <w:proofErr w:type="spellStart"/>
+      <w:r>
+        <w:rPr>
+          <w:sz w:val="20"/>
+          <w:szCs w:val="20"/>
+        </w:rPr>
+        <w:t>Nama</w:t>
+      </w:r>
+      <w:proofErr w:type="spellEnd"/>
+      <w:r>
+        <w:rPr>
+          <w:sz w:val="20"/>
+          <w:szCs w:val="20"/>
+        </w:rPr>
+        <w:t xml:space="preserve"> </w:t>
+      </w:r>
+      <w:proofErr w:type="spellStart"/>
+      <w:r>
+        <w:rPr>
+          <w:sz w:val="20"/>
+          <w:szCs w:val="20"/>
+        </w:rPr>
+        <w:t>Kontraktor</w:t>
+      </w:r>
+      <w:proofErr w:type="spellEnd"/>
       <w:r>
         <w:rPr>
           <w:sz w:val="20"/>
@@ -149,7 +226,23 @@
           <w:sz w:val="20"/>
           <w:szCs w:val="20"/>
         </w:rPr>
-        <w:t>{namakot}</w:t>
+        <w:t>{</w:t>
+      </w:r>
+      <w:proofErr w:type="spellStart"/>
+      <w:r>
+        <w:rPr>
+          <w:sz w:val="20"/>
+          <w:szCs w:val="20"/>
+        </w:rPr>
+        <w:t>namakot</w:t>
+      </w:r>
+      <w:proofErr w:type="spellEnd"/>
+      <w:r>
+        <w:rPr>
+          <w:sz w:val="20"/>
+          <w:szCs w:val="20"/>
+        </w:rPr>
+        <w:t>}</w:t>
       </w:r>
       <w:r>
         <w:rPr>
@@ -163,8 +256,29 @@
       <w:pPr>
         <w:pStyle w:val="BodyText2"/>
       </w:pPr>
-      <w:r>
-        <w:t>Nombor Kontrak/Inden/</w:t>
+      <w:proofErr w:type="spellStart"/>
+      <w:r>
+        <w:t>Nombor</w:t>
+      </w:r>
+      <w:proofErr w:type="spellEnd"/>
+      <w:r>
+        <w:t xml:space="preserve"> </w:t>
+      </w:r>
+      <w:proofErr w:type="spellStart"/>
+      <w:r>
+        <w:t>Kontrak</w:t>
+      </w:r>
+      <w:proofErr w:type="spellEnd"/>
+      <w:r>
+        <w:t>/</w:t>
+      </w:r>
+      <w:proofErr w:type="spellStart"/>
+      <w:r>
+        <w:t>Inden</w:t>
+      </w:r>
+      <w:proofErr w:type="spellEnd"/>
+      <w:r>
+        <w:t>/</w:t>
       </w:r>
     </w:p>
     <w:p>
@@ -172,8 +286,144 @@
         <w:pStyle w:val="BodyText2"/>
       </w:pPr>
       <w:r>
-        <w:t>Pesanan Tempatan</w:t>
-      </w:r>
+        <w:rPr>
+          <w:noProof/>
+          <w:lang w:val="en-MY" w:eastAsia="en-MY"/>
+        </w:rPr>
+        <mc:AlternateContent>
+          <mc:Choice Requires="wps">
+            <w:drawing>
+              <wp:anchor distT="45720" distB="45720" distL="114300" distR="114300" simplePos="0" relativeHeight="251659776" behindDoc="1" locked="0" layoutInCell="1" allowOverlap="1" wp14:anchorId="5BE11D14" wp14:editId="4EAEC70E">
+                <wp:simplePos x="0" y="0"/>
+                <wp:positionH relativeFrom="column">
+                  <wp:posOffset>2202816</wp:posOffset>
+                </wp:positionH>
+                <wp:positionV relativeFrom="paragraph">
+                  <wp:posOffset>154084</wp:posOffset>
+                </wp:positionV>
+                <wp:extent cx="4389120" cy="1404620"/>
+                <wp:effectExtent l="0" t="0" r="0" b="0"/>
+                <wp:wrapNone/>
+                <wp:docPr id="217" name="Text Box 2"/>
+                <wp:cNvGraphicFramePr>
+                  <a:graphicFrameLocks xmlns:a="http://schemas.openxmlformats.org/drawingml/2006/main"/>
+                </wp:cNvGraphicFramePr>
+                <a:graphic xmlns:a="http://schemas.openxmlformats.org/drawingml/2006/main">
+                  <a:graphicData uri="http://schemas.microsoft.com/office/word/2010/wordprocessingShape">
+                    <wps:wsp>
+                      <wps:cNvSpPr txBox="1">
+                        <a:spLocks noChangeArrowheads="1"/>
+                      </wps:cNvSpPr>
+                      <wps:spPr bwMode="auto">
+                        <a:xfrm>
+                          <a:off x="0" y="0"/>
+                          <a:ext cx="4389120" cy="1404620"/>
+                        </a:xfrm>
+                        <a:prstGeom prst="rect">
+                          <a:avLst/>
+                        </a:prstGeom>
+                        <a:noFill/>
+                        <a:ln w="9525">
+                          <a:noFill/>
+                          <a:miter lim="800000"/>
+                          <a:headEnd/>
+                          <a:tailEnd/>
+                        </a:ln>
+                      </wps:spPr>
+                      <wps:txbx>
+                        <w:txbxContent>
+                          <w:p>
+                            <w:pPr>
+                              <w:jc w:val="both"/>
+                              <w:rPr>
+                                <w:sz w:val="20"/>
+                                <w:szCs w:val="20"/>
+                              </w:rPr>
+                            </w:pPr>
+                            <w:r>
+                              <w:rPr>
+                                <w:sz w:val="20"/>
+                                <w:szCs w:val="20"/>
+                              </w:rPr>
+                              <w:t>{}</w:t>
+                            </w:r>
+                            <w:r>
+                              <w:rPr>
+                                <w:sz w:val="20"/>
+                                <w:szCs w:val="20"/>
+                              </w:rPr>
+                              <w:t>.</w:t>
+                            </w:r>
+                          </w:p>
+                        </w:txbxContent>
+                      </wps:txbx>
+                      <wps:bodyPr rot="0" vert="horz" wrap="square" lIns="91440" tIns="45720" rIns="91440" bIns="45720" anchor="t" anchorCtr="0">
+                        <a:spAutoFit/>
+                      </wps:bodyPr>
+                    </wps:wsp>
+                  </a:graphicData>
+                </a:graphic>
+                <wp14:sizeRelH relativeFrom="margin">
+                  <wp14:pctWidth>0</wp14:pctWidth>
+                </wp14:sizeRelH>
+                <wp14:sizeRelV relativeFrom="margin">
+                  <wp14:pctHeight>20000</wp14:pctHeight>
+                </wp14:sizeRelV>
+              </wp:anchor>
+            </w:drawing>
+          </mc:Choice>
+          <mc:Fallback>
+            <w:pict>
+              <v:shapetype w14:anchorId="5BE11D14" id="_x0000_t202" coordsize="21600,21600" o:spt="202" path="m,l,21600r21600,l21600,xe">
+                <v:stroke joinstyle="miter"/>
+                <v:path gradientshapeok="t" o:connecttype="rect"/>
+              </v:shapetype>
+              <v:shape id="Text Box 2" o:spid="_x0000_s1026" type="#_x0000_t202" style="position:absolute;margin-left:173.45pt;margin-top:12.15pt;width:345.6pt;height:110.6pt;z-index:-251656704;visibility:visible;mso-wrap-style:square;mso-width-percent:0;mso-height-percent:200;mso-wrap-distance-left:9pt;mso-wrap-distance-top:3.6pt;mso-wrap-distance-right:9pt;mso-wrap-distance-bottom:3.6pt;mso-position-horizontal:absolute;mso-position-horizontal-relative:text;mso-position-vertical:absolute;mso-position-vertical-relative:text;mso-width-percent:0;mso-height-percent:200;mso-width-relative:margin;mso-height-relative:margin;v-text-anchor:top" o:gfxdata="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" filled="f" stroked="f">
+                <v:textbox style="mso-fit-shape-to-text:t">
+                  <w:txbxContent>
+                    <w:p>
+                      <w:pPr>
+                        <w:jc w:val="both"/>
+                        <w:rPr>
+                          <w:sz w:val="20"/>
+                          <w:szCs w:val="20"/>
+                        </w:rPr>
+                      </w:pPr>
+                      <w:r>
+                        <w:rPr>
+                          <w:sz w:val="20"/>
+                          <w:szCs w:val="20"/>
+                        </w:rPr>
+                        <w:t>{}</w:t>
+                      </w:r>
+                      <w:r>
+                        <w:rPr>
+                          <w:sz w:val="20"/>
+                          <w:szCs w:val="20"/>
+                        </w:rPr>
+                        <w:t>.</w:t>
+                      </w:r>
+                    </w:p>
+                  </w:txbxContent>
+                </v:textbox>
+              </v:shape>
+            </w:pict>
+          </mc:Fallback>
+        </mc:AlternateContent>
+      </w:r>
+      <w:proofErr w:type="spellStart"/>
+      <w:r>
+        <w:t>Pesanan</w:t>
+      </w:r>
+      <w:proofErr w:type="spellEnd"/>
+      <w:r>
+        <w:t xml:space="preserve"> </w:t>
+      </w:r>
+      <w:proofErr w:type="spellStart"/>
+      <w:r>
+        <w:t>Tempatan</w:t>
+      </w:r>
+      <w:proofErr w:type="spellEnd"/>
       <w:r>
         <w:tab/>
       </w:r>
@@ -183,32 +433,54 @@
       </w:r>
       <w:r>
         <w:tab/>
-        <w:t xml:space="preserve">SEBUTHARGA : PRK.K.BIL. : </w:t>
-      </w:r>
-      <w:r>
-        <w:t>13</w:t>
-      </w:r>
-      <w:r>
-        <w:t>/200</w:t>
-      </w:r>
-      <w:r>
-        <w:t>9</w:t>
-      </w:r>
+      </w:r>
+      <w:proofErr w:type="gramStart"/>
+      <w:r>
+        <w:t>SEBUTHARGA :</w:t>
+      </w:r>
+      <w:proofErr w:type="gramEnd"/>
       <w:r>
         <w:t xml:space="preserve"> </w:t>
       </w:r>
       <w:r>
+        <w:t>{</w:t>
+      </w:r>
+      <w:proofErr w:type="spellStart"/>
+      <w:r>
+        <w:t>nosebutharga</w:t>
+      </w:r>
+      <w:proofErr w:type="spellEnd"/>
+      <w:r>
+        <w:t>}</w:t>
+      </w:r>
+      <w:r>
+        <w:t xml:space="preserve"> </w:t>
+      </w:r>
+      <w:r>
         <w:tab/>
       </w:r>
       <w:r>
         <w:tab/>
-        <w:t xml:space="preserve">NO. INDEN : PPN </w:t>
-      </w:r>
-      <w:r>
-        <w:t>2</w:t>
-      </w:r>
-      <w:r>
-        <w:t>74</w:t>
+        <w:t xml:space="preserve">NO. </w:t>
+      </w:r>
+      <w:proofErr w:type="gramStart"/>
+      <w:r>
+        <w:t>INDEN :</w:t>
+      </w:r>
+      <w:proofErr w:type="gramEnd"/>
+      <w:r>
+        <w:t xml:space="preserve"> </w:t>
+      </w:r>
+      <w:r>
+        <w:t>{</w:t>
+      </w:r>
+      <w:proofErr w:type="spellStart"/>
+      <w:r>
+        <w:t>noinden</w:t>
+      </w:r>
+      <w:proofErr w:type="spellEnd"/>
+      <w:r>
+        <w:t>}</w:t>
       </w:r>
     </w:p>
     <w:p>
@@ -217,9 +489,19 @@
         <w:spacing w:line="240" w:lineRule="auto"/>
         <w:jc w:val="both"/>
       </w:pPr>
-      <w:r>
-        <w:t>Tajuk Kerja</w:t>
-      </w:r>
+      <w:proofErr w:type="spellStart"/>
+      <w:r>
+        <w:t>Tajuk</w:t>
+      </w:r>
+      <w:proofErr w:type="spellEnd"/>
+      <w:r>
+        <w:t xml:space="preserve"> </w:t>
+      </w:r>
+      <w:proofErr w:type="spellStart"/>
+      <w:r>
+        <w:t>Kerja</w:t>
+      </w:r>
+      <w:proofErr w:type="spellEnd"/>
       <w:r>
         <w:tab/>
       </w:r>
@@ -232,36 +514,6 @@
       </w:r>
       <w:r>
         <w:tab/>
-      </w:r>
-      <w:r>
-        <w:t xml:space="preserve">Melaksana dan menyiapkan </w:t>
-      </w:r>
-      <w:r>
-        <w:t xml:space="preserve">kerja-kerja infrastruktur </w:t>
-      </w:r>
-      <w:r>
-        <w:t xml:space="preserve"> dan lain-lain kerja </w:t>
-      </w:r>
-      <w:r>
-        <w:tab/>
-      </w:r>
-      <w:r>
-        <w:tab/>
-      </w:r>
-      <w:r>
-        <w:tab/>
-      </w:r>
-      <w:r>
-        <w:tab/>
-      </w:r>
-      <w:r>
-        <w:tab/>
-      </w:r>
-      <w:r>
-        <w:tab/>
-      </w:r>
-      <w:r>
-        <w:t>berkaitan untuk Projek Ternakan Udang Galah, Kg. Kerawai, Batu 5, Sik, Kedah.</w:t>
       </w:r>
     </w:p>
     <w:p>
@@ -284,7 +536,23 @@
           <w:sz w:val="20"/>
           <w:szCs w:val="20"/>
         </w:rPr>
-        <w:t xml:space="preserve">Kos Projek </w:t>
+        <w:t xml:space="preserve">Kos </w:t>
+      </w:r>
+      <w:proofErr w:type="spellStart"/>
+      <w:r>
+        <w:rPr>
+          <w:sz w:val="20"/>
+          <w:szCs w:val="20"/>
+        </w:rPr>
+        <w:t>Projek</w:t>
+      </w:r>
+      <w:proofErr w:type="spellEnd"/>
+      <w:r>
+        <w:rPr>
+          <w:sz w:val="20"/>
+          <w:szCs w:val="20"/>
+        </w:rPr>
+        <w:t xml:space="preserve"> </w:t>
       </w:r>
       <w:r>
         <w:rPr>
@@ -320,7 +588,23 @@
           <w:sz w:val="20"/>
           <w:szCs w:val="20"/>
         </w:rPr>
-        <w:t>{kosprojek}</w:t>
+        <w:t>{</w:t>
+      </w:r>
+      <w:proofErr w:type="spellStart"/>
+      <w:r>
+        <w:rPr>
+          <w:sz w:val="20"/>
+          <w:szCs w:val="20"/>
+        </w:rPr>
+        <w:t>kosprojek</w:t>
+      </w:r>
+      <w:proofErr w:type="spellEnd"/>
+      <w:r>
+        <w:rPr>
+          <w:sz w:val="20"/>
+          <w:szCs w:val="20"/>
+        </w:rPr>
+        <w:t>}</w:t>
       </w:r>
       <w:r>
         <w:rPr>
@@ -334,8 +618,17 @@
           <w:sz w:val="20"/>
           <w:szCs w:val="20"/>
         </w:rPr>
-        <w:t>Kos Sebenar ( RM ) :</w:t>
-      </w:r>
+        <w:t xml:space="preserve">Kos </w:t>
+      </w:r>
+      <w:proofErr w:type="spellStart"/>
+      <w:r>
+        <w:rPr>
+          <w:sz w:val="20"/>
+          <w:szCs w:val="20"/>
+        </w:rPr>
+        <w:t>Sebenar</w:t>
+      </w:r>
+      <w:proofErr w:type="spellEnd"/>
       <w:r>
         <w:rPr>
           <w:sz w:val="20"/>
@@ -343,12 +636,51 @@
         </w:rPr>
         <w:t xml:space="preserve"> </w:t>
       </w:r>
-      <w:r>
-        <w:rPr>
-          <w:sz w:val="20"/>
-          <w:szCs w:val="20"/>
-        </w:rPr>
-        <w:t>{kossebenar}</w:t>
+      <w:proofErr w:type="gramStart"/>
+      <w:r>
+        <w:rPr>
+          <w:sz w:val="20"/>
+          <w:szCs w:val="20"/>
+        </w:rPr>
+        <w:t>( RM</w:t>
+      </w:r>
+      <w:proofErr w:type="gramEnd"/>
+      <w:r>
+        <w:rPr>
+          <w:sz w:val="20"/>
+          <w:szCs w:val="20"/>
+        </w:rPr>
+        <w:t xml:space="preserve"> ) :</w:t>
+      </w:r>
+      <w:r>
+        <w:rPr>
+          <w:sz w:val="20"/>
+          <w:szCs w:val="20"/>
+        </w:rPr>
+        <w:t xml:space="preserve"> </w:t>
+      </w:r>
+      <w:r>
+        <w:rPr>
+          <w:sz w:val="20"/>
+          <w:szCs w:val="20"/>
+        </w:rPr>
+        <w:t>{</w:t>
+      </w:r>
+      <w:proofErr w:type="spellStart"/>
+      <w:r>
+        <w:rPr>
+          <w:sz w:val="20"/>
+          <w:szCs w:val="20"/>
+        </w:rPr>
+        <w:t>kossebenar</w:t>
+      </w:r>
+      <w:proofErr w:type="spellEnd"/>
+      <w:r>
+        <w:rPr>
+          <w:sz w:val="20"/>
+          <w:szCs w:val="20"/>
+        </w:rPr>
+        <w:t>}</w:t>
       </w:r>
       <w:r>
         <w:rPr>
@@ -357,6 +689,7 @@
         </w:rPr>
         <w:t xml:space="preserve"> ( </w:t>
       </w:r>
+      <w:proofErr w:type="spellStart"/>
       <w:r>
         <w:rPr>
           <w:i/>
@@ -364,7 +697,37 @@
           <w:sz w:val="20"/>
           <w:szCs w:val="20"/>
         </w:rPr>
-        <w:t>Jika Telah Ada</w:t>
+        <w:t>Jika</w:t>
+      </w:r>
+      <w:proofErr w:type="spellEnd"/>
+      <w:r>
+        <w:rPr>
+          <w:i/>
+          <w:iCs/>
+          <w:sz w:val="20"/>
+          <w:szCs w:val="20"/>
+        </w:rPr>
+        <w:t xml:space="preserve"> </w:t>
+      </w:r>
+      <w:proofErr w:type="spellStart"/>
+      <w:r>
+        <w:rPr>
+          <w:i/>
+          <w:iCs/>
+          <w:sz w:val="20"/>
+          <w:szCs w:val="20"/>
+        </w:rPr>
+        <w:t>Telah</w:t>
+      </w:r>
+      <w:proofErr w:type="spellEnd"/>
+      <w:r>
+        <w:rPr>
+          <w:i/>
+          <w:iCs/>
+          <w:sz w:val="20"/>
+          <w:szCs w:val="20"/>
+        </w:rPr>
+        <w:t xml:space="preserve"> Ada</w:t>
       </w:r>
       <w:r>
         <w:rPr>
@@ -382,13 +745,47 @@
           <w:szCs w:val="20"/>
         </w:rPr>
       </w:pPr>
-      <w:r>
-        <w:rPr>
-          <w:sz w:val="20"/>
-          <w:szCs w:val="20"/>
-        </w:rPr>
-        <w:t>Tarikh Mula Kontrak</w:t>
-      </w:r>
+      <w:proofErr w:type="spellStart"/>
+      <w:r>
+        <w:rPr>
+          <w:sz w:val="20"/>
+          <w:szCs w:val="20"/>
+        </w:rPr>
+        <w:t>Tarikh</w:t>
+      </w:r>
+      <w:proofErr w:type="spellEnd"/>
+      <w:r>
+        <w:rPr>
+          <w:sz w:val="20"/>
+          <w:szCs w:val="20"/>
+        </w:rPr>
+        <w:t xml:space="preserve"> </w:t>
+      </w:r>
+      <w:proofErr w:type="spellStart"/>
+      <w:r>
+        <w:rPr>
+          <w:sz w:val="20"/>
+          <w:szCs w:val="20"/>
+        </w:rPr>
+        <w:t>Mula</w:t>
+      </w:r>
+      <w:proofErr w:type="spellEnd"/>
+      <w:r>
+        <w:rPr>
+          <w:sz w:val="20"/>
+          <w:szCs w:val="20"/>
+        </w:rPr>
+        <w:t xml:space="preserve"> </w:t>
+      </w:r>
+      <w:proofErr w:type="spellStart"/>
+      <w:r>
+        <w:rPr>
+          <w:sz w:val="20"/>
+          <w:szCs w:val="20"/>
+        </w:rPr>
+        <w:t>Kontrak</w:t>
+      </w:r>
+      <w:proofErr w:type="spellEnd"/>
       <w:r>
         <w:rPr>
           <w:sz w:val="20"/>
@@ -409,7 +806,23 @@
           <w:sz w:val="20"/>
           <w:szCs w:val="20"/>
         </w:rPr>
-        <w:t>{tarikhmula}</w:t>
+        <w:t>{</w:t>
+      </w:r>
+      <w:proofErr w:type="spellStart"/>
+      <w:r>
+        <w:rPr>
+          <w:sz w:val="20"/>
+          <w:szCs w:val="20"/>
+        </w:rPr>
+        <w:t>tarikhmula</w:t>
+      </w:r>
+      <w:proofErr w:type="spellEnd"/>
+      <w:r>
+        <w:rPr>
+          <w:sz w:val="20"/>
+          <w:szCs w:val="20"/>
+        </w:rPr>
+        <w:t>}</w:t>
       </w:r>
     </w:p>
     <w:p>
@@ -420,13 +833,47 @@
           <w:szCs w:val="20"/>
         </w:rPr>
       </w:pPr>
-      <w:r>
-        <w:rPr>
-          <w:sz w:val="20"/>
-          <w:szCs w:val="20"/>
-        </w:rPr>
-        <w:t>Tarikh Siap Kontrak</w:t>
-      </w:r>
+      <w:proofErr w:type="spellStart"/>
+      <w:r>
+        <w:rPr>
+          <w:sz w:val="20"/>
+          <w:szCs w:val="20"/>
+        </w:rPr>
+        <w:t>Tarikh</w:t>
+      </w:r>
+      <w:proofErr w:type="spellEnd"/>
+      <w:r>
+        <w:rPr>
+          <w:sz w:val="20"/>
+          <w:szCs w:val="20"/>
+        </w:rPr>
+        <w:t xml:space="preserve"> </w:t>
+      </w:r>
+      <w:proofErr w:type="spellStart"/>
+      <w:r>
+        <w:rPr>
+          <w:sz w:val="20"/>
+          <w:szCs w:val="20"/>
+        </w:rPr>
+        <w:t>Siap</w:t>
+      </w:r>
+      <w:proofErr w:type="spellEnd"/>
+      <w:r>
+        <w:rPr>
+          <w:sz w:val="20"/>
+          <w:szCs w:val="20"/>
+        </w:rPr>
+        <w:t xml:space="preserve"> </w:t>
+      </w:r>
+      <w:proofErr w:type="spellStart"/>
+      <w:r>
+        <w:rPr>
+          <w:sz w:val="20"/>
+          <w:szCs w:val="20"/>
+        </w:rPr>
+        <w:t>Kontrak</w:t>
+      </w:r>
+      <w:proofErr w:type="spellEnd"/>
       <w:r>
         <w:rPr>
           <w:sz w:val="20"/>
@@ -447,7 +894,23 @@
           <w:sz w:val="20"/>
           <w:szCs w:val="20"/>
         </w:rPr>
-        <w:t>{tarikhsiap}</w:t>
+        <w:t>{</w:t>
+      </w:r>
+      <w:proofErr w:type="spellStart"/>
+      <w:r>
+        <w:rPr>
+          <w:sz w:val="20"/>
+          <w:szCs w:val="20"/>
+        </w:rPr>
+        <w:t>tarikhsiap</w:t>
+      </w:r>
+      <w:proofErr w:type="spellEnd"/>
+      <w:r>
+        <w:rPr>
+          <w:sz w:val="20"/>
+          <w:szCs w:val="20"/>
+        </w:rPr>
+        <w:t>}</w:t>
       </w:r>
     </w:p>
     <w:p>
@@ -458,12 +921,62 @@
           <w:szCs w:val="20"/>
         </w:rPr>
       </w:pPr>
-      <w:r>
-        <w:rPr>
-          <w:sz w:val="20"/>
-          <w:szCs w:val="20"/>
-        </w:rPr>
-        <w:t>Lanjutan Masa ( Sehingga )</w:t>
+      <w:proofErr w:type="spellStart"/>
+      <w:r>
+        <w:rPr>
+          <w:sz w:val="20"/>
+          <w:szCs w:val="20"/>
+        </w:rPr>
+        <w:t>Lanjutan</w:t>
+      </w:r>
+      <w:proofErr w:type="spellEnd"/>
+      <w:r>
+        <w:rPr>
+          <w:sz w:val="20"/>
+          <w:szCs w:val="20"/>
+        </w:rPr>
+        <w:t xml:space="preserve"> </w:t>
+      </w:r>
+      <w:proofErr w:type="spellStart"/>
+      <w:r>
+        <w:rPr>
+          <w:sz w:val="20"/>
+          <w:szCs w:val="20"/>
+        </w:rPr>
+        <w:t>Masa</w:t>
+      </w:r>
+      <w:proofErr w:type="spellEnd"/>
+      <w:r>
+        <w:rPr>
+          <w:sz w:val="20"/>
+          <w:szCs w:val="20"/>
+        </w:rPr>
+        <w:t xml:space="preserve"> </w:t>
+      </w:r>
+      <w:proofErr w:type="gramStart"/>
+      <w:r>
+        <w:rPr>
+          <w:sz w:val="20"/>
+          <w:szCs w:val="20"/>
+        </w:rPr>
+        <w:t xml:space="preserve">( </w:t>
+      </w:r>
+      <w:proofErr w:type="spellStart"/>
+      <w:r>
+        <w:rPr>
+          <w:sz w:val="20"/>
+          <w:szCs w:val="20"/>
+        </w:rPr>
+        <w:t>Sehingga</w:t>
+      </w:r>
+      <w:proofErr w:type="spellEnd"/>
+      <w:proofErr w:type="gramEnd"/>
+      <w:r>
+        <w:rPr>
+          <w:sz w:val="20"/>
+          <w:szCs w:val="20"/>
+        </w:rPr>
+        <w:t xml:space="preserve"> )</w:t>
       </w:r>
       <w:r>
         <w:rPr>
@@ -478,7 +991,23 @@
           <w:sz w:val="20"/>
           <w:szCs w:val="20"/>
         </w:rPr>
-        <w:t>{tarikhlanjutmasa}</w:t>
+        <w:t>{</w:t>
+      </w:r>
+      <w:proofErr w:type="spellStart"/>
+      <w:r>
+        <w:rPr>
+          <w:sz w:val="20"/>
+          <w:szCs w:val="20"/>
+        </w:rPr>
+        <w:t>tarikhlanjutmasa</w:t>
+      </w:r>
+      <w:proofErr w:type="spellEnd"/>
+      <w:r>
+        <w:rPr>
+          <w:sz w:val="20"/>
+          <w:szCs w:val="20"/>
+        </w:rPr>
+        <w:t>}</w:t>
       </w:r>
       <w:r>
         <w:rPr>
@@ -493,14 +1022,77 @@
           <w:szCs w:val="20"/>
         </w:rPr>
         <w:tab/>
-        <w:t xml:space="preserve">Tarikh Siap Sebenar  : </w:t>
-      </w:r>
-      <w:r>
-        <w:rPr>
-          <w:sz w:val="20"/>
-          <w:szCs w:val="20"/>
-        </w:rPr>
-        <w:t>{tarikhsebenar}</w:t>
+      </w:r>
+      <w:proofErr w:type="spellStart"/>
+      <w:r>
+        <w:rPr>
+          <w:sz w:val="20"/>
+          <w:szCs w:val="20"/>
+        </w:rPr>
+        <w:t>Tarikh</w:t>
+      </w:r>
+      <w:proofErr w:type="spellEnd"/>
+      <w:r>
+        <w:rPr>
+          <w:sz w:val="20"/>
+          <w:szCs w:val="20"/>
+        </w:rPr>
+        <w:t xml:space="preserve"> </w:t>
+      </w:r>
+      <w:proofErr w:type="spellStart"/>
+      <w:r>
+        <w:rPr>
+          <w:sz w:val="20"/>
+          <w:szCs w:val="20"/>
+        </w:rPr>
+        <w:t>Siap</w:t>
+      </w:r>
+      <w:proofErr w:type="spellEnd"/>
+      <w:r>
+        <w:rPr>
+          <w:sz w:val="20"/>
+          <w:szCs w:val="20"/>
+        </w:rPr>
+        <w:t xml:space="preserve"> </w:t>
+      </w:r>
+      <w:proofErr w:type="spellStart"/>
+      <w:r>
+        <w:rPr>
+          <w:sz w:val="20"/>
+          <w:szCs w:val="20"/>
+        </w:rPr>
+        <w:t>Sebenar</w:t>
+      </w:r>
+      <w:proofErr w:type="spellEnd"/>
+      <w:r>
+        <w:rPr>
+          <w:sz w:val="20"/>
+          <w:szCs w:val="20"/>
+        </w:rPr>
+        <w:t xml:space="preserve">  : </w:t>
+      </w:r>
+      <w:r>
+        <w:rPr>
+          <w:sz w:val="20"/>
+          <w:szCs w:val="20"/>
+        </w:rPr>
+        <w:t>{</w:t>
+      </w:r>
+      <w:proofErr w:type="spellStart"/>
+      <w:r>
+        <w:rPr>
+          <w:sz w:val="20"/>
+          <w:szCs w:val="20"/>
+        </w:rPr>
+        <w:t>tarikhsebenar</w:t>
+      </w:r>
+      <w:proofErr w:type="spellEnd"/>
+      <w:r>
+        <w:rPr>
+          <w:sz w:val="20"/>
+          <w:szCs w:val="20"/>
+        </w:rPr>
+        <w:t>}</w:t>
       </w:r>
     </w:p>
     <w:p>
@@ -513,11 +1105,239 @@
       </w:pPr>
       <w:r>
         <w:rPr>
-          <w:sz w:val="20"/>
-          <w:szCs w:val="20"/>
-        </w:rPr>
-        <w:t>L.A.D Dikenakan</w:t>
-      </w:r>
+          <w:noProof/>
+          <w:sz w:val="20"/>
+          <w:szCs w:val="20"/>
+          <w:lang w:val="en-MY" w:eastAsia="en-MY"/>
+        </w:rPr>
+        <mc:AlternateContent>
+          <mc:Choice Requires="wps">
+            <w:drawing>
+              <wp:anchor distT="0" distB="0" distL="114300" distR="114300" simplePos="0" relativeHeight="251664896" behindDoc="0" locked="0" layoutInCell="1" allowOverlap="1" wp14:anchorId="1BFAB6A6" wp14:editId="4604E753">
+                <wp:simplePos x="0" y="0"/>
+                <wp:positionH relativeFrom="column">
+                  <wp:posOffset>5009625</wp:posOffset>
+                </wp:positionH>
+                <wp:positionV relativeFrom="paragraph">
+                  <wp:posOffset>173990</wp:posOffset>
+                </wp:positionV>
+                <wp:extent cx="882595" cy="0"/>
+                <wp:effectExtent l="0" t="0" r="13335" b="19050"/>
+                <wp:wrapNone/>
+                <wp:docPr id="4" name="Straight Connector 4"/>
+                <wp:cNvGraphicFramePr/>
+                <a:graphic xmlns:a="http://schemas.openxmlformats.org/drawingml/2006/main">
+                  <a:graphicData uri="http://schemas.microsoft.com/office/word/2010/wordprocessingShape">
+                    <wps:wsp>
+                      <wps:cNvCnPr/>
+                      <wps:spPr>
+                        <a:xfrm flipV="1">
+                          <a:off x="0" y="0"/>
+                          <a:ext cx="882595" cy="0"/>
+                        </a:xfrm>
+                        <a:prstGeom prst="line">
+                          <a:avLst/>
+                        </a:prstGeom>
+                        <a:ln>
+                          <a:prstDash val="dash"/>
+                        </a:ln>
+                      </wps:spPr>
+                      <wps:style>
+                        <a:lnRef idx="1">
+                          <a:schemeClr val="dk1"/>
+                        </a:lnRef>
+                        <a:fillRef idx="0">
+                          <a:schemeClr val="dk1"/>
+                        </a:fillRef>
+                        <a:effectRef idx="0">
+                          <a:schemeClr val="dk1"/>
+                        </a:effectRef>
+                        <a:fontRef idx="minor">
+                          <a:schemeClr val="tx1"/>
+                        </a:fontRef>
+                      </wps:style>
+                      <wps:bodyPr/>
+                    </wps:wsp>
+                  </a:graphicData>
+                </a:graphic>
+                <wp14:sizeRelH relativeFrom="margin">
+                  <wp14:pctWidth>0</wp14:pctWidth>
+                </wp14:sizeRelH>
+                <wp14:sizeRelV relativeFrom="margin">
+                  <wp14:pctHeight>0</wp14:pctHeight>
+                </wp14:sizeRelV>
+              </wp:anchor>
+            </w:drawing>
+          </mc:Choice>
+          <mc:Fallback>
+            <w:pict>
+              <v:line w14:anchorId="2A9F77F3" id="Straight Connector 4" o:spid="_x0000_s1026" style="position:absolute;flip:y;z-index:251664896;visibility:visible;mso-wrap-style:square;mso-width-percent:0;mso-height-percent:0;mso-wrap-distance-left:9pt;mso-wrap-distance-top:0;mso-wrap-distance-right:9pt;mso-wrap-distance-bottom:0;mso-position-horizontal:absolute;mso-position-horizontal-relative:text;mso-position-vertical:absolute;mso-position-vertical-relative:text;mso-width-percent:0;mso-height-percent:0;mso-width-relative:margin;mso-height-relative:margin" from="394.45pt,13.7pt" to="463.95pt,13.7pt" o:gfxdata="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" strokecolor="black [3200]" strokeweight=".5pt">
+                <v:stroke dashstyle="dash" joinstyle="miter"/>
+              </v:line>
+            </w:pict>
+          </mc:Fallback>
+        </mc:AlternateContent>
+      </w:r>
+      <w:r>
+        <w:rPr>
+          <w:noProof/>
+          <w:sz w:val="20"/>
+          <w:szCs w:val="20"/>
+          <w:lang w:val="en-MY" w:eastAsia="en-MY"/>
+        </w:rPr>
+        <mc:AlternateContent>
+          <mc:Choice Requires="wps">
+            <w:drawing>
+              <wp:anchor distT="0" distB="0" distL="114300" distR="114300" simplePos="0" relativeHeight="251662848" behindDoc="0" locked="0" layoutInCell="1" allowOverlap="1" wp14:anchorId="0406E88E" wp14:editId="1594C97D">
+                <wp:simplePos x="0" y="0"/>
+                <wp:positionH relativeFrom="column">
+                  <wp:posOffset>3696031</wp:posOffset>
+                </wp:positionH>
+                <wp:positionV relativeFrom="paragraph">
+                  <wp:posOffset>173355</wp:posOffset>
+                </wp:positionV>
+                <wp:extent cx="747422" cy="0"/>
+                <wp:effectExtent l="0" t="0" r="14605" b="19050"/>
+                <wp:wrapNone/>
+                <wp:docPr id="3" name="Straight Connector 3"/>
+                <wp:cNvGraphicFramePr/>
+                <a:graphic xmlns:a="http://schemas.openxmlformats.org/drawingml/2006/main">
+                  <a:graphicData uri="http://schemas.microsoft.com/office/word/2010/wordprocessingShape">
+                    <wps:wsp>
+                      <wps:cNvCnPr/>
+                      <wps:spPr>
+                        <a:xfrm flipV="1">
+                          <a:off x="0" y="0"/>
+                          <a:ext cx="747422" cy="0"/>
+                        </a:xfrm>
+                        <a:prstGeom prst="line">
+                          <a:avLst/>
+                        </a:prstGeom>
+                        <a:ln>
+                          <a:prstDash val="dash"/>
+                        </a:ln>
+                      </wps:spPr>
+                      <wps:style>
+                        <a:lnRef idx="1">
+                          <a:schemeClr val="dk1"/>
+                        </a:lnRef>
+                        <a:fillRef idx="0">
+                          <a:schemeClr val="dk1"/>
+                        </a:fillRef>
+                        <a:effectRef idx="0">
+                          <a:schemeClr val="dk1"/>
+                        </a:effectRef>
+                        <a:fontRef idx="minor">
+                          <a:schemeClr val="tx1"/>
+                        </a:fontRef>
+                      </wps:style>
+                      <wps:bodyPr/>
+                    </wps:wsp>
+                  </a:graphicData>
+                </a:graphic>
+                <wp14:sizeRelH relativeFrom="margin">
+                  <wp14:pctWidth>0</wp14:pctWidth>
+                </wp14:sizeRelH>
+                <wp14:sizeRelV relativeFrom="margin">
+                  <wp14:pctHeight>0</wp14:pctHeight>
+                </wp14:sizeRelV>
+              </wp:anchor>
+            </w:drawing>
+          </mc:Choice>
+          <mc:Fallback>
+            <w:pict>
+              <v:line w14:anchorId="263EA863" id="Straight Connector 3" o:spid="_x0000_s1026" style="position:absolute;flip:y;z-index:251662848;visibility:visible;mso-wrap-style:square;mso-width-percent:0;mso-height-percent:0;mso-wrap-distance-left:9pt;mso-wrap-distance-top:0;mso-wrap-distance-right:9pt;mso-wrap-distance-bottom:0;mso-position-horizontal:absolute;mso-position-horizontal-relative:text;mso-position-vertical:absolute;mso-position-vertical-relative:text;mso-width-percent:0;mso-height-percent:0;mso-width-relative:margin;mso-height-relative:margin" from="291.05pt,13.65pt" to="349.9pt,13.65pt" o:gfxdata="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" strokecolor="black [3200]" strokeweight=".5pt">
+                <v:stroke dashstyle="dash" joinstyle="miter"/>
+              </v:line>
+            </w:pict>
+          </mc:Fallback>
+        </mc:AlternateContent>
+      </w:r>
+      <w:r>
+        <w:rPr>
+          <w:noProof/>
+          <w:sz w:val="20"/>
+          <w:szCs w:val="20"/>
+          <w:lang w:val="en-MY" w:eastAsia="en-MY"/>
+        </w:rPr>
+        <mc:AlternateContent>
+          <mc:Choice Requires="wps">
+            <w:drawing>
+              <wp:anchor distT="0" distB="0" distL="114300" distR="114300" simplePos="0" relativeHeight="251660800" behindDoc="0" locked="0" layoutInCell="1" allowOverlap="1" wp14:anchorId="0EFB08A6" wp14:editId="67044659">
+                <wp:simplePos x="0" y="0"/>
+                <wp:positionH relativeFrom="column">
+                  <wp:posOffset>2128824</wp:posOffset>
+                </wp:positionH>
+                <wp:positionV relativeFrom="paragraph">
+                  <wp:posOffset>155575</wp:posOffset>
+                </wp:positionV>
+                <wp:extent cx="906449" cy="7951"/>
+                <wp:effectExtent l="0" t="0" r="27305" b="30480"/>
+                <wp:wrapNone/>
+                <wp:docPr id="2" name="Straight Connector 2"/>
+                <wp:cNvGraphicFramePr/>
+                <a:graphic xmlns:a="http://schemas.openxmlformats.org/drawingml/2006/main">
+                  <a:graphicData uri="http://schemas.microsoft.com/office/word/2010/wordprocessingShape">
+                    <wps:wsp>
+                      <wps:cNvCnPr/>
+                      <wps:spPr>
+                        <a:xfrm flipV="1">
+                          <a:off x="0" y="0"/>
+                          <a:ext cx="906449" cy="7951"/>
+                        </a:xfrm>
+                        <a:prstGeom prst="line">
+                          <a:avLst/>
+                        </a:prstGeom>
+                        <a:ln>
+                          <a:prstDash val="dash"/>
+                        </a:ln>
+                      </wps:spPr>
+                      <wps:style>
+                        <a:lnRef idx="1">
+                          <a:schemeClr val="dk1"/>
+                        </a:lnRef>
+                        <a:fillRef idx="0">
+                          <a:schemeClr val="dk1"/>
+                        </a:fillRef>
+                        <a:effectRef idx="0">
+                          <a:schemeClr val="dk1"/>
+                        </a:effectRef>
+                        <a:fontRef idx="minor">
+                          <a:schemeClr val="tx1"/>
+                        </a:fontRef>
+                      </wps:style>
+                      <wps:bodyPr/>
+                    </wps:wsp>
+                  </a:graphicData>
+                </a:graphic>
+              </wp:anchor>
+            </w:drawing>
+          </mc:Choice>
+          <mc:Fallback>
+            <w:pict>
+              <v:line w14:anchorId="2B58FE6D" id="Straight Connector 2" o:spid="_x0000_s1026" style="position:absolute;flip:y;z-index:251660800;visibility:visible;mso-wrap-style:square;mso-wrap-distance-left:9pt;mso-wrap-distance-top:0;mso-wrap-distance-right:9pt;mso-wrap-distance-bottom:0;mso-position-horizontal:absolute;mso-position-horizontal-relative:text;mso-position-vertical:absolute;mso-position-vertical-relative:text" from="167.6pt,12.25pt" to="238.95pt,12.9pt" o:gfxdata="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" strokecolor="black [3200]" strokeweight=".5pt">
+                <v:stroke dashstyle="dash" joinstyle="miter"/>
+              </v:line>
+            </w:pict>
+          </mc:Fallback>
+        </mc:AlternateContent>
+      </w:r>
+      <w:r>
+        <w:rPr>
+          <w:sz w:val="20"/>
+          <w:szCs w:val="20"/>
+        </w:rPr>
+        <w:t xml:space="preserve">L.A.D </w:t>
+      </w:r>
+      <w:proofErr w:type="spellStart"/>
+      <w:r>
+        <w:rPr>
+          <w:sz w:val="20"/>
+          <w:szCs w:val="20"/>
+        </w:rPr>
+        <w:t>Dikenakan</w:t>
+      </w:r>
+      <w:proofErr w:type="spellEnd"/>
       <w:r>
         <w:rPr>
           <w:sz w:val="20"/>
@@ -538,7 +1358,133 @@
           <w:szCs w:val="20"/>
         </w:rPr>
         <w:tab/>
-        <w:t>:  RM ……………...  Sehari,  dari …………..…………  Sehingga ………….…………..</w:t>
+        <w:t>:  RM     {</w:t>
+      </w:r>
+      <w:proofErr w:type="spellStart"/>
+      <w:r>
+        <w:rPr>
+          <w:sz w:val="20"/>
+          <w:szCs w:val="20"/>
+        </w:rPr>
+        <w:t>ladsehari</w:t>
+      </w:r>
+      <w:proofErr w:type="spellEnd"/>
+      <w:r>
+        <w:rPr>
+          <w:sz w:val="20"/>
+          <w:szCs w:val="20"/>
+        </w:rPr>
+        <w:t xml:space="preserve">}    </w:t>
+      </w:r>
+      <w:r>
+        <w:rPr>
+          <w:sz w:val="20"/>
+          <w:szCs w:val="20"/>
+        </w:rPr>
+        <w:t xml:space="preserve">  </w:t>
+      </w:r>
+      <w:proofErr w:type="spellStart"/>
+      <w:r>
+        <w:rPr>
+          <w:sz w:val="20"/>
+          <w:szCs w:val="20"/>
+        </w:rPr>
+        <w:t>Sehari</w:t>
+      </w:r>
+      <w:proofErr w:type="spellEnd"/>
+      <w:proofErr w:type="gramStart"/>
+      <w:r>
+        <w:rPr>
+          <w:sz w:val="20"/>
+          <w:szCs w:val="20"/>
+        </w:rPr>
+        <w:t xml:space="preserve">,  </w:t>
+      </w:r>
+      <w:proofErr w:type="spellStart"/>
+      <w:r>
+        <w:rPr>
+          <w:sz w:val="20"/>
+          <w:szCs w:val="20"/>
+        </w:rPr>
+        <w:t>dari</w:t>
+      </w:r>
+      <w:proofErr w:type="spellEnd"/>
+      <w:proofErr w:type="gramEnd"/>
+      <w:r>
+        <w:rPr>
+          <w:sz w:val="20"/>
+          <w:szCs w:val="20"/>
+        </w:rPr>
+        <w:t xml:space="preserve"> </w:t>
+      </w:r>
+      <w:r>
+        <w:rPr>
+          <w:sz w:val="20"/>
+          <w:szCs w:val="20"/>
+        </w:rPr>
+        <w:t xml:space="preserve"> {</w:t>
+      </w:r>
+      <w:proofErr w:type="spellStart"/>
+      <w:r>
+        <w:rPr>
+          <w:sz w:val="20"/>
+          <w:szCs w:val="20"/>
+        </w:rPr>
+        <w:t>tarikhmula</w:t>
+      </w:r>
+      <w:proofErr w:type="spellEnd"/>
+      <w:r>
+        <w:rPr>
+          <w:sz w:val="20"/>
+          <w:szCs w:val="20"/>
+        </w:rPr>
+        <w:t xml:space="preserve">} </w:t>
+      </w:r>
+      <w:r>
+        <w:rPr>
+          <w:sz w:val="20"/>
+          <w:szCs w:val="20"/>
+        </w:rPr>
+        <w:t xml:space="preserve">  </w:t>
+      </w:r>
+      <w:proofErr w:type="spellStart"/>
+      <w:r>
+        <w:rPr>
+          <w:sz w:val="20"/>
+          <w:szCs w:val="20"/>
+        </w:rPr>
+        <w:t>Sehingga</w:t>
+      </w:r>
+      <w:proofErr w:type="spellEnd"/>
+      <w:r>
+        <w:rPr>
+          <w:sz w:val="20"/>
+          <w:szCs w:val="20"/>
+        </w:rPr>
+        <w:t xml:space="preserve"> </w:t>
+      </w:r>
+      <w:r>
+        <w:rPr>
+          <w:sz w:val="20"/>
+          <w:szCs w:val="20"/>
+        </w:rPr>
+        <w:t>{</w:t>
+      </w:r>
+      <w:proofErr w:type="spellStart"/>
+      <w:r>
+        <w:rPr>
+          <w:sz w:val="20"/>
+          <w:szCs w:val="20"/>
+        </w:rPr>
+        <w:t>tarikahsehigga</w:t>
+      </w:r>
+      <w:proofErr w:type="spellEnd"/>
+      <w:r>
+        <w:rPr>
+          <w:sz w:val="20"/>
+          <w:szCs w:val="20"/>
+        </w:rPr>
+        <w:t>}</w:t>
       </w:r>
     </w:p>
     <w:p>
@@ -566,7 +1512,23 @@
           <w:sz w:val="20"/>
           <w:szCs w:val="20"/>
         </w:rPr>
-        <w:t>SILA TANDAKAN ( X ) PADA PETAK-PETAK DIBAWAH YANG SESUAI MENGIKUT PENILAIAN PIHAK TUAN.</w:t>
+        <w:t xml:space="preserve">SILA TANDAKAN </w:t>
+      </w:r>
+      <w:proofErr w:type="gramStart"/>
+      <w:r>
+        <w:rPr>
+          <w:sz w:val="20"/>
+          <w:szCs w:val="20"/>
+        </w:rPr>
+        <w:t>( X</w:t>
+      </w:r>
+      <w:proofErr w:type="gramEnd"/>
+      <w:r>
+        <w:rPr>
+          <w:sz w:val="20"/>
+          <w:szCs w:val="20"/>
+        </w:rPr>
+        <w:t xml:space="preserve"> ) PADA PETAK-PETAK DIBAWAH YANG SESUAI MENGIKUT PENILAIAN PIHAK TUAN.</w:t>
       </w:r>
     </w:p>
     <w:tbl>
@@ -609,6 +1571,7 @@
                 <w:szCs w:val="18"/>
               </w:rPr>
             </w:pPr>
+            <w:proofErr w:type="spellStart"/>
             <w:r>
               <w:rPr>
                 <w:b/>
@@ -618,6 +1581,7 @@
               </w:rPr>
               <w:t>Bil</w:t>
             </w:r>
+            <w:proofErr w:type="spellEnd"/>
           </w:p>
         </w:tc>
         <w:tc>
@@ -635,6 +1599,7 @@
                 <w:szCs w:val="18"/>
               </w:rPr>
             </w:pPr>
+            <w:proofErr w:type="spellStart"/>
             <w:r>
               <w:rPr>
                 <w:b/>
@@ -644,6 +1609,7 @@
               </w:rPr>
               <w:t>Kriteria</w:t>
             </w:r>
+            <w:proofErr w:type="spellEnd"/>
           </w:p>
         </w:tc>
         <w:tc>
@@ -661,6 +1627,7 @@
                 <w:szCs w:val="18"/>
               </w:rPr>
             </w:pPr>
+            <w:proofErr w:type="spellStart"/>
             <w:r>
               <w:rPr>
                 <w:b/>
@@ -670,6 +1637,7 @@
               </w:rPr>
               <w:t>Terbaik</w:t>
             </w:r>
+            <w:proofErr w:type="spellEnd"/>
           </w:p>
           <w:p>
             <w:pPr>
@@ -688,137 +1656,143 @@
                 <w:sz w:val="18"/>
                 <w:szCs w:val="18"/>
               </w:rPr>
-              <w:t>90 % keatas</w:t>
-            </w:r>
-          </w:p>
-        </w:tc>
-        <w:tc>
-          <w:tcPr>
-            <w:tcW w:w="1426" w:type="dxa"/>
-            <w:vAlign w:val="center"/>
-          </w:tcPr>
-          <w:p>
-            <w:pPr>
-              <w:jc w:val="center"/>
+              <w:t xml:space="preserve">90 % </w:t>
+            </w:r>
+            <w:proofErr w:type="spellStart"/>
+            <w:r>
               <w:rPr>
                 <w:b/>
                 <w:bCs/>
                 <w:sz w:val="18"/>
                 <w:szCs w:val="18"/>
               </w:rPr>
-            </w:pPr>
-            <w:r>
+              <w:t>keatas</w:t>
+            </w:r>
+            <w:proofErr w:type="spellEnd"/>
+          </w:p>
+        </w:tc>
+        <w:tc>
+          <w:tcPr>
+            <w:tcW w:w="1426" w:type="dxa"/>
+            <w:vAlign w:val="center"/>
+          </w:tcPr>
+          <w:p>
+            <w:pPr>
+              <w:jc w:val="center"/>
               <w:rPr>
                 <w:b/>
                 <w:bCs/>
                 <w:sz w:val="18"/>
                 <w:szCs w:val="18"/>
               </w:rPr>
-              <w:t>Baik</w:t>
-            </w:r>
-          </w:p>
-          <w:p>
-            <w:pPr>
-              <w:jc w:val="center"/>
+            </w:pPr>
+            <w:proofErr w:type="spellStart"/>
+            <w:r>
               <w:rPr>
                 <w:b/>
                 <w:bCs/>
                 <w:sz w:val="18"/>
                 <w:szCs w:val="18"/>
               </w:rPr>
-            </w:pPr>
-            <w:r>
+              <w:t>Baik</w:t>
+            </w:r>
+            <w:proofErr w:type="spellEnd"/>
+          </w:p>
+          <w:p>
+            <w:pPr>
+              <w:jc w:val="center"/>
               <w:rPr>
                 <w:b/>
                 <w:bCs/>
                 <w:sz w:val="18"/>
                 <w:szCs w:val="18"/>
               </w:rPr>
-              <w:t>75 % - 80 %</w:t>
-            </w:r>
-          </w:p>
-        </w:tc>
-        <w:tc>
-          <w:tcPr>
-            <w:tcW w:w="1260" w:type="dxa"/>
-            <w:vAlign w:val="center"/>
-          </w:tcPr>
-          <w:p>
-            <w:pPr>
-              <w:jc w:val="center"/>
+            </w:pPr>
+            <w:r>
               <w:rPr>
                 <w:b/>
                 <w:bCs/>
                 <w:sz w:val="18"/>
                 <w:szCs w:val="18"/>
               </w:rPr>
-            </w:pPr>
-            <w:r>
+              <w:t>75 % - 80 %</w:t>
+            </w:r>
+          </w:p>
+        </w:tc>
+        <w:tc>
+          <w:tcPr>
+            <w:tcW w:w="1260" w:type="dxa"/>
+            <w:vAlign w:val="center"/>
+          </w:tcPr>
+          <w:p>
+            <w:pPr>
+              <w:jc w:val="center"/>
               <w:rPr>
                 <w:b/>
                 <w:bCs/>
                 <w:sz w:val="18"/>
                 <w:szCs w:val="18"/>
               </w:rPr>
-              <w:t>Sederhana</w:t>
-            </w:r>
-          </w:p>
-          <w:p>
-            <w:pPr>
-              <w:jc w:val="center"/>
+            </w:pPr>
+            <w:proofErr w:type="spellStart"/>
+            <w:r>
               <w:rPr>
                 <w:b/>
                 <w:bCs/>
                 <w:sz w:val="18"/>
                 <w:szCs w:val="18"/>
               </w:rPr>
-            </w:pPr>
-            <w:r>
+              <w:t>Sederhana</w:t>
+            </w:r>
+            <w:proofErr w:type="spellEnd"/>
+          </w:p>
+          <w:p>
+            <w:pPr>
+              <w:jc w:val="center"/>
               <w:rPr>
                 <w:b/>
                 <w:bCs/>
                 <w:sz w:val="18"/>
                 <w:szCs w:val="18"/>
               </w:rPr>
-              <w:t>50% - 74 %</w:t>
-            </w:r>
-          </w:p>
-        </w:tc>
-        <w:tc>
-          <w:tcPr>
-            <w:tcW w:w="1440" w:type="dxa"/>
-            <w:vAlign w:val="center"/>
-          </w:tcPr>
-          <w:p>
-            <w:pPr>
-              <w:jc w:val="center"/>
+            </w:pPr>
+            <w:r>
               <w:rPr>
                 <w:b/>
                 <w:bCs/>
                 <w:sz w:val="18"/>
                 <w:szCs w:val="18"/>
               </w:rPr>
-            </w:pPr>
-            <w:r>
+              <w:t>50% - 74 %</w:t>
+            </w:r>
+          </w:p>
+        </w:tc>
+        <w:tc>
+          <w:tcPr>
+            <w:tcW w:w="1440" w:type="dxa"/>
+            <w:vAlign w:val="center"/>
+          </w:tcPr>
+          <w:p>
+            <w:pPr>
+              <w:jc w:val="center"/>
               <w:rPr>
                 <w:b/>
                 <w:bCs/>
                 <w:sz w:val="18"/>
                 <w:szCs w:val="18"/>
               </w:rPr>
-              <w:t>Tidak Memuaskan</w:t>
-            </w:r>
-          </w:p>
-          <w:p>
-            <w:pPr>
-              <w:jc w:val="center"/>
+            </w:pPr>
+            <w:proofErr w:type="spellStart"/>
+            <w:r>
               <w:rPr>
                 <w:b/>
                 <w:bCs/>
                 <w:sz w:val="18"/>
                 <w:szCs w:val="18"/>
               </w:rPr>
-            </w:pPr>
+              <w:t>Tidak</w:t>
+            </w:r>
+            <w:proofErr w:type="spellEnd"/>
             <w:r>
               <w:rPr>
                 <w:b/>
@@ -826,34 +1800,78 @@
                 <w:sz w:val="18"/>
                 <w:szCs w:val="18"/>
               </w:rPr>
-              <w:t>50 % kebawah</w:t>
-            </w:r>
-          </w:p>
-        </w:tc>
-        <w:tc>
-          <w:tcPr>
-            <w:tcW w:w="926" w:type="dxa"/>
-            <w:vAlign w:val="center"/>
-          </w:tcPr>
-          <w:p>
-            <w:pPr>
-              <w:jc w:val="center"/>
+              <w:t xml:space="preserve"> </w:t>
+            </w:r>
+            <w:proofErr w:type="spellStart"/>
+            <w:r>
               <w:rPr>
                 <w:b/>
                 <w:bCs/>
                 <w:sz w:val="18"/>
                 <w:szCs w:val="18"/>
               </w:rPr>
-            </w:pPr>
-            <w:r>
+              <w:t>Memuaskan</w:t>
+            </w:r>
+            <w:proofErr w:type="spellEnd"/>
+          </w:p>
+          <w:p>
+            <w:pPr>
+              <w:jc w:val="center"/>
               <w:rPr>
                 <w:b/>
                 <w:bCs/>
                 <w:sz w:val="18"/>
                 <w:szCs w:val="18"/>
               </w:rPr>
+            </w:pPr>
+            <w:r>
+              <w:rPr>
+                <w:b/>
+                <w:bCs/>
+                <w:sz w:val="18"/>
+                <w:szCs w:val="18"/>
+              </w:rPr>
+              <w:t xml:space="preserve">50 % </w:t>
+            </w:r>
+            <w:proofErr w:type="spellStart"/>
+            <w:r>
+              <w:rPr>
+                <w:b/>
+                <w:bCs/>
+                <w:sz w:val="18"/>
+                <w:szCs w:val="18"/>
+              </w:rPr>
+              <w:t>kebawah</w:t>
+            </w:r>
+            <w:proofErr w:type="spellEnd"/>
+          </w:p>
+        </w:tc>
+        <w:tc>
+          <w:tcPr>
+            <w:tcW w:w="926" w:type="dxa"/>
+            <w:vAlign w:val="center"/>
+          </w:tcPr>
+          <w:p>
+            <w:pPr>
+              <w:jc w:val="center"/>
+              <w:rPr>
+                <w:b/>
+                <w:bCs/>
+                <w:sz w:val="18"/>
+                <w:szCs w:val="18"/>
+              </w:rPr>
+            </w:pPr>
+            <w:proofErr w:type="spellStart"/>
+            <w:r>
+              <w:rPr>
+                <w:b/>
+                <w:bCs/>
+                <w:sz w:val="18"/>
+                <w:szCs w:val="18"/>
+              </w:rPr>
               <w:t>Catatan</w:t>
             </w:r>
+            <w:proofErr w:type="spellEnd"/>
           </w:p>
         </w:tc>
       </w:tr>
@@ -895,13 +1913,47 @@
                 <w:szCs w:val="18"/>
               </w:rPr>
             </w:pPr>
-            <w:r>
-              <w:rPr>
-                <w:sz w:val="18"/>
-                <w:szCs w:val="18"/>
-              </w:rPr>
-              <w:t>Pengurusan Tapak Bina</w:t>
-            </w:r>
+            <w:proofErr w:type="spellStart"/>
+            <w:r>
+              <w:rPr>
+                <w:sz w:val="18"/>
+                <w:szCs w:val="18"/>
+              </w:rPr>
+              <w:t>Pengurusan</w:t>
+            </w:r>
+            <w:proofErr w:type="spellEnd"/>
+            <w:r>
+              <w:rPr>
+                <w:sz w:val="18"/>
+                <w:szCs w:val="18"/>
+              </w:rPr>
+              <w:t xml:space="preserve"> </w:t>
+            </w:r>
+            <w:proofErr w:type="spellStart"/>
+            <w:r>
+              <w:rPr>
+                <w:sz w:val="18"/>
+                <w:szCs w:val="18"/>
+              </w:rPr>
+              <w:t>Tapak</w:t>
+            </w:r>
+            <w:proofErr w:type="spellEnd"/>
+            <w:r>
+              <w:rPr>
+                <w:sz w:val="18"/>
+                <w:szCs w:val="18"/>
+              </w:rPr>
+              <w:t xml:space="preserve"> </w:t>
+            </w:r>
+            <w:proofErr w:type="spellStart"/>
+            <w:r>
+              <w:rPr>
+                <w:sz w:val="18"/>
+                <w:szCs w:val="18"/>
+              </w:rPr>
+              <w:t>Bina</w:t>
+            </w:r>
+            <w:proofErr w:type="spellEnd"/>
           </w:p>
           <w:p>
             <w:pPr>
@@ -917,7 +1969,23 @@
                 <w:sz w:val="18"/>
                 <w:szCs w:val="18"/>
               </w:rPr>
-              <w:t>( Site Organisation )</w:t>
+              <w:t xml:space="preserve">( Site </w:t>
+            </w:r>
+            <w:proofErr w:type="spellStart"/>
+            <w:r>
+              <w:rPr>
+                <w:sz w:val="18"/>
+                <w:szCs w:val="18"/>
+              </w:rPr>
+              <w:t>Organisation</w:t>
+            </w:r>
+            <w:proofErr w:type="spellEnd"/>
+            <w:r>
+              <w:rPr>
+                <w:sz w:val="18"/>
+                <w:szCs w:val="18"/>
+              </w:rPr>
+              <w:t xml:space="preserve"> )</w:t>
             </w:r>
           </w:p>
         </w:tc>
@@ -938,14 +2006,24 @@
               <w:rPr>
                 <w:b w:val="0"/>
               </w:rPr>
-              <w:t>{b</w:t>
-            </w:r>
+              <w:t>{</w:t>
+            </w:r>
+            <w:proofErr w:type="spellStart"/>
+            <w:proofErr w:type="gramStart"/>
             <w:r>
               <w:rPr>
                 <w:b w:val="0"/>
               </w:rPr>
+              <w:t>b</w:t>
+            </w:r>
+            <w:r>
+              <w:rPr>
+                <w:b w:val="0"/>
+              </w:rPr>
               <w:t>t</w:t>
             </w:r>
+            <w:proofErr w:type="spellEnd"/>
+            <w:proofErr w:type="gramEnd"/>
             <w:r>
               <w:rPr>
                 <w:b w:val="0"/>
@@ -991,12 +2069,14 @@
             <w:r>
               <w:t>{</w:t>
             </w:r>
+            <w:proofErr w:type="spellStart"/>
             <w:r>
               <w:t>b</w:t>
             </w:r>
             <w:r>
               <w:t>s</w:t>
             </w:r>
+            <w:proofErr w:type="spellEnd"/>
             <w:r>
               <w:t>}</w:t>
             </w:r>
@@ -1015,9 +2095,11 @@
             <w:r>
               <w:t>{</w:t>
             </w:r>
+            <w:proofErr w:type="spellStart"/>
             <w:r>
               <w:t>bm</w:t>
             </w:r>
+            <w:proofErr w:type="spellEnd"/>
             <w:r>
               <w:t>}</w:t>
             </w:r>
@@ -1074,6 +2156,7 @@
                 <w:szCs w:val="18"/>
               </w:rPr>
             </w:pPr>
+            <w:proofErr w:type="spellStart"/>
             <w:r>
               <w:rPr>
                 <w:sz w:val="18"/>
@@ -1081,6 +2164,7 @@
               </w:rPr>
               <w:t>Pentadbiran</w:t>
             </w:r>
+            <w:proofErr w:type="spellEnd"/>
           </w:p>
           <w:p>
             <w:pPr>
@@ -1111,7 +2195,15 @@
               <w:jc w:val="center"/>
             </w:pPr>
             <w:r>
-              <w:t>{pt}</w:t>
+              <w:t>{</w:t>
+            </w:r>
+            <w:proofErr w:type="spellStart"/>
+            <w:r>
+              <w:t>pt</w:t>
+            </w:r>
+            <w:proofErr w:type="spellEnd"/>
+            <w:r>
+              <w:t>}</w:t>
             </w:r>
           </w:p>
         </w:tc>
@@ -1128,9 +2220,11 @@
             <w:r>
               <w:t>{</w:t>
             </w:r>
+            <w:proofErr w:type="spellStart"/>
             <w:r>
               <w:t>pb</w:t>
             </w:r>
+            <w:proofErr w:type="spellEnd"/>
             <w:r>
               <w:t>}</w:t>
             </w:r>
@@ -1149,9 +2243,11 @@
             <w:r>
               <w:t>{</w:t>
             </w:r>
+            <w:proofErr w:type="spellStart"/>
             <w:r>
               <w:t>ps</w:t>
             </w:r>
+            <w:proofErr w:type="spellEnd"/>
             <w:r>
               <w:t>}</w:t>
             </w:r>
@@ -1168,13 +2264,7 @@
               <w:jc w:val="center"/>
             </w:pPr>
             <w:r>
-              <w:t>{</w:t>
-            </w:r>
-            <w:r>
-              <w:t>pm</w:t>
-            </w:r>
-            <w:r>
-              <w:t>}</w:t>
+              <w:t>{pm}</w:t>
             </w:r>
           </w:p>
         </w:tc>
@@ -1229,13 +2319,31 @@
                 <w:szCs w:val="18"/>
               </w:rPr>
             </w:pPr>
-            <w:r>
-              <w:rPr>
-                <w:sz w:val="18"/>
-                <w:szCs w:val="18"/>
-              </w:rPr>
-              <w:t>Perancangan / Kemajuan</w:t>
-            </w:r>
+            <w:proofErr w:type="spellStart"/>
+            <w:r>
+              <w:rPr>
+                <w:sz w:val="18"/>
+                <w:szCs w:val="18"/>
+              </w:rPr>
+              <w:t>Perancangan</w:t>
+            </w:r>
+            <w:proofErr w:type="spellEnd"/>
+            <w:r>
+              <w:rPr>
+                <w:sz w:val="18"/>
+                <w:szCs w:val="18"/>
+              </w:rPr>
+              <w:t xml:space="preserve"> / </w:t>
+            </w:r>
+            <w:proofErr w:type="spellStart"/>
+            <w:r>
+              <w:rPr>
+                <w:sz w:val="18"/>
+                <w:szCs w:val="18"/>
+              </w:rPr>
+              <w:t>Kemajuan</w:t>
+            </w:r>
+            <w:proofErr w:type="spellEnd"/>
           </w:p>
           <w:p>
             <w:pPr>
@@ -1251,7 +2359,23 @@
                 <w:sz w:val="18"/>
                 <w:szCs w:val="18"/>
               </w:rPr>
-              <w:t>( Programming/Progres )</w:t>
+              <w:t>( Programming/</w:t>
+            </w:r>
+            <w:proofErr w:type="spellStart"/>
+            <w:r>
+              <w:rPr>
+                <w:sz w:val="18"/>
+                <w:szCs w:val="18"/>
+              </w:rPr>
+              <w:t>Progres</w:t>
+            </w:r>
+            <w:proofErr w:type="spellEnd"/>
+            <w:r>
+              <w:rPr>
+                <w:sz w:val="18"/>
+                <w:szCs w:val="18"/>
+              </w:rPr>
+              <w:t xml:space="preserve"> )</w:t>
             </w:r>
           </w:p>
         </w:tc>
@@ -1268,11 +2392,13 @@
             <w:r>
               <w:t>{</w:t>
             </w:r>
-            <w:r>
-              <w:t>k</w:t>
-            </w:r>
-            <w:r>
-              <w:t>t}</w:t>
+            <w:proofErr w:type="spellStart"/>
+            <w:r>
+              <w:t>kt</w:t>
+            </w:r>
+            <w:proofErr w:type="spellEnd"/>
+            <w:r>
+              <w:t>}</w:t>
             </w:r>
           </w:p>
         </w:tc>
@@ -1287,11 +2413,28 @@
               <w:jc w:val="center"/>
             </w:pPr>
             <w:r>
+              <w:t>{kb}</w:t>
+            </w:r>
+          </w:p>
+        </w:tc>
+        <w:tc>
+          <w:tcPr>
+            <w:tcW w:w="1260" w:type="dxa"/>
+            <w:vAlign w:val="center"/>
+          </w:tcPr>
+          <w:p>
+            <w:pPr>
+              <w:spacing w:before="10" w:after="10"/>
+              <w:jc w:val="center"/>
+            </w:pPr>
+            <w:r>
               <w:t>{</w:t>
             </w:r>
-            <w:r>
-              <w:t>kb</w:t>
-            </w:r>
+            <w:proofErr w:type="spellStart"/>
+            <w:r>
+              <w:t>ks</w:t>
+            </w:r>
+            <w:proofErr w:type="spellEnd"/>
             <w:r>
               <w:t>}</w:t>
             </w:r>
@@ -1299,7 +2442,7 @@
         </w:tc>
         <w:tc>
           <w:tcPr>
-            <w:tcW w:w="1260" w:type="dxa"/>
+            <w:tcW w:w="1440" w:type="dxa"/>
             <w:vAlign w:val="center"/>
           </w:tcPr>
           <w:p>
@@ -1308,34 +2451,7 @@
               <w:jc w:val="center"/>
             </w:pPr>
             <w:r>
-              <w:t>{</w:t>
-            </w:r>
-            <w:r>
-              <w:t>ks</w:t>
-            </w:r>
-            <w:r>
-              <w:t>}</w:t>
-            </w:r>
-          </w:p>
-        </w:tc>
-        <w:tc>
-          <w:tcPr>
-            <w:tcW w:w="1440" w:type="dxa"/>
-            <w:vAlign w:val="center"/>
-          </w:tcPr>
-          <w:p>
-            <w:pPr>
-              <w:spacing w:before="10" w:after="10"/>
-              <w:jc w:val="center"/>
-            </w:pPr>
-            <w:r>
-              <w:t>{</w:t>
-            </w:r>
-            <w:r>
-              <w:t>km</w:t>
-            </w:r>
-            <w:r>
-              <w:t>}</w:t>
+              <w:t>{km}</w:t>
             </w:r>
           </w:p>
         </w:tc>
@@ -1390,13 +2506,31 @@
                 <w:szCs w:val="18"/>
               </w:rPr>
             </w:pPr>
-            <w:r>
-              <w:rPr>
-                <w:sz w:val="18"/>
-                <w:szCs w:val="18"/>
-              </w:rPr>
-              <w:t>Mutu Kerangka</w:t>
-            </w:r>
+            <w:proofErr w:type="spellStart"/>
+            <w:r>
+              <w:rPr>
+                <w:sz w:val="18"/>
+                <w:szCs w:val="18"/>
+              </w:rPr>
+              <w:t>Mutu</w:t>
+            </w:r>
+            <w:proofErr w:type="spellEnd"/>
+            <w:r>
+              <w:rPr>
+                <w:sz w:val="18"/>
+                <w:szCs w:val="18"/>
+              </w:rPr>
+              <w:t xml:space="preserve"> </w:t>
+            </w:r>
+            <w:proofErr w:type="spellStart"/>
+            <w:r>
+              <w:rPr>
+                <w:sz w:val="18"/>
+                <w:szCs w:val="18"/>
+              </w:rPr>
+              <w:t>Kerangka</w:t>
+            </w:r>
+            <w:proofErr w:type="spellEnd"/>
           </w:p>
           <w:p>
             <w:pPr>
@@ -1429,11 +2563,13 @@
             <w:r>
               <w:t>{</w:t>
             </w:r>
-            <w:r>
-              <w:t>m</w:t>
-            </w:r>
-            <w:r>
-              <w:t>t}</w:t>
+            <w:proofErr w:type="spellStart"/>
+            <w:r>
+              <w:t>mt</w:t>
+            </w:r>
+            <w:proofErr w:type="spellEnd"/>
+            <w:r>
+              <w:t>}</w:t>
             </w:r>
           </w:p>
         </w:tc>
@@ -1450,9 +2586,11 @@
             <w:r>
               <w:t>{</w:t>
             </w:r>
+            <w:proofErr w:type="spellStart"/>
             <w:r>
               <w:t>mb</w:t>
             </w:r>
+            <w:proofErr w:type="spellEnd"/>
             <w:r>
               <w:t>}</w:t>
             </w:r>
@@ -1471,9 +2609,11 @@
             <w:r>
               <w:t>{</w:t>
             </w:r>
+            <w:proofErr w:type="spellStart"/>
             <w:r>
               <w:t>ms</w:t>
             </w:r>
+            <w:proofErr w:type="spellEnd"/>
             <w:r>
               <w:t>}</w:t>
             </w:r>
@@ -1490,13 +2630,7 @@
               <w:jc w:val="center"/>
             </w:pPr>
             <w:r>
-              <w:t>{</w:t>
-            </w:r>
-            <w:r>
-              <w:t>mm</w:t>
-            </w:r>
-            <w:r>
-              <w:t>}</w:t>
+              <w:t>{mm}</w:t>
             </w:r>
           </w:p>
         </w:tc>
@@ -1551,13 +2685,31 @@
                 <w:szCs w:val="18"/>
               </w:rPr>
             </w:pPr>
-            <w:r>
-              <w:rPr>
-                <w:sz w:val="18"/>
-                <w:szCs w:val="18"/>
-              </w:rPr>
-              <w:t>Mutu Kerja-Kerja</w:t>
-            </w:r>
+            <w:proofErr w:type="spellStart"/>
+            <w:r>
+              <w:rPr>
+                <w:sz w:val="18"/>
+                <w:szCs w:val="18"/>
+              </w:rPr>
+              <w:t>Mutu</w:t>
+            </w:r>
+            <w:proofErr w:type="spellEnd"/>
+            <w:r>
+              <w:rPr>
+                <w:sz w:val="18"/>
+                <w:szCs w:val="18"/>
+              </w:rPr>
+              <w:t xml:space="preserve"> </w:t>
+            </w:r>
+            <w:proofErr w:type="spellStart"/>
+            <w:r>
+              <w:rPr>
+                <w:sz w:val="18"/>
+                <w:szCs w:val="18"/>
+              </w:rPr>
+              <w:t>Kerja-Kerja</w:t>
+            </w:r>
+            <w:proofErr w:type="spellEnd"/>
           </w:p>
           <w:p>
             <w:pPr>
@@ -1590,11 +2742,13 @@
             <w:r>
               <w:t>{</w:t>
             </w:r>
-            <w:r>
-              <w:t>q</w:t>
-            </w:r>
-            <w:r>
-              <w:t>t}</w:t>
+            <w:proofErr w:type="spellStart"/>
+            <w:r>
+              <w:t>qt</w:t>
+            </w:r>
+            <w:proofErr w:type="spellEnd"/>
+            <w:r>
+              <w:t>}</w:t>
             </w:r>
           </w:p>
         </w:tc>
@@ -1611,9 +2765,11 @@
             <w:r>
               <w:t>{</w:t>
             </w:r>
+            <w:proofErr w:type="spellStart"/>
             <w:r>
               <w:t>qb</w:t>
             </w:r>
+            <w:proofErr w:type="spellEnd"/>
             <w:r>
               <w:t>}</w:t>
             </w:r>
@@ -1632,9 +2788,11 @@
             <w:r>
               <w:t>{</w:t>
             </w:r>
+            <w:proofErr w:type="spellStart"/>
             <w:r>
               <w:t>qs</w:t>
             </w:r>
+            <w:proofErr w:type="spellEnd"/>
             <w:r>
               <w:t>}</w:t>
             </w:r>
@@ -1653,9 +2811,11 @@
             <w:r>
               <w:t>{</w:t>
             </w:r>
+            <w:proofErr w:type="spellStart"/>
             <w:r>
               <w:t>qm</w:t>
             </w:r>
+            <w:proofErr w:type="spellEnd"/>
             <w:r>
               <w:t>}</w:t>
             </w:r>
@@ -1712,13 +2872,31 @@
                 <w:szCs w:val="18"/>
               </w:rPr>
             </w:pPr>
-            <w:r>
-              <w:rPr>
-                <w:sz w:val="18"/>
-                <w:szCs w:val="18"/>
-              </w:rPr>
-              <w:t>Mutu Kemasan</w:t>
-            </w:r>
+            <w:proofErr w:type="spellStart"/>
+            <w:r>
+              <w:rPr>
+                <w:sz w:val="18"/>
+                <w:szCs w:val="18"/>
+              </w:rPr>
+              <w:t>Mutu</w:t>
+            </w:r>
+            <w:proofErr w:type="spellEnd"/>
+            <w:r>
+              <w:rPr>
+                <w:sz w:val="18"/>
+                <w:szCs w:val="18"/>
+              </w:rPr>
+              <w:t xml:space="preserve"> </w:t>
+            </w:r>
+            <w:proofErr w:type="spellStart"/>
+            <w:r>
+              <w:rPr>
+                <w:sz w:val="18"/>
+                <w:szCs w:val="18"/>
+              </w:rPr>
+              <w:t>Kemasan</w:t>
+            </w:r>
+            <w:proofErr w:type="spellEnd"/>
           </w:p>
           <w:p>
             <w:pPr>
@@ -1751,9 +2929,11 @@
             <w:r>
               <w:t>{</w:t>
             </w:r>
+            <w:proofErr w:type="spellStart"/>
             <w:r>
               <w:t>ft</w:t>
             </w:r>
+            <w:proofErr w:type="spellEnd"/>
             <w:r>
               <w:t>}</w:t>
             </w:r>
@@ -1772,9 +2952,11 @@
             <w:r>
               <w:t>{</w:t>
             </w:r>
+            <w:proofErr w:type="spellStart"/>
             <w:r>
               <w:t>fb</w:t>
             </w:r>
+            <w:proofErr w:type="spellEnd"/>
             <w:r>
               <w:t>}</w:t>
             </w:r>
@@ -1792,9 +2974,11 @@
             <w:r>
               <w:t>{</w:t>
             </w:r>
+            <w:proofErr w:type="spellStart"/>
             <w:r>
               <w:t>fs</w:t>
             </w:r>
+            <w:proofErr w:type="spellEnd"/>
             <w:r>
               <w:t>}</w:t>
             </w:r>
@@ -1813,9 +2997,11 @@
             <w:r>
               <w:t>{</w:t>
             </w:r>
+            <w:proofErr w:type="spellStart"/>
             <w:r>
               <w:t>fm</w:t>
             </w:r>
+            <w:proofErr w:type="spellEnd"/>
             <w:r>
               <w:t>}</w:t>
             </w:r>
@@ -1872,13 +3058,47 @@
                 <w:szCs w:val="18"/>
               </w:rPr>
             </w:pPr>
-            <w:r>
-              <w:rPr>
-                <w:sz w:val="18"/>
-                <w:szCs w:val="18"/>
-              </w:rPr>
-              <w:t>Mutu Kerja-Kerja Luar</w:t>
-            </w:r>
+            <w:proofErr w:type="spellStart"/>
+            <w:r>
+              <w:rPr>
+                <w:sz w:val="18"/>
+                <w:szCs w:val="18"/>
+              </w:rPr>
+              <w:t>Mutu</w:t>
+            </w:r>
+            <w:proofErr w:type="spellEnd"/>
+            <w:r>
+              <w:rPr>
+                <w:sz w:val="18"/>
+                <w:szCs w:val="18"/>
+              </w:rPr>
+              <w:t xml:space="preserve"> </w:t>
+            </w:r>
+            <w:proofErr w:type="spellStart"/>
+            <w:r>
+              <w:rPr>
+                <w:sz w:val="18"/>
+                <w:szCs w:val="18"/>
+              </w:rPr>
+              <w:t>Kerja-Kerja</w:t>
+            </w:r>
+            <w:proofErr w:type="spellEnd"/>
+            <w:r>
+              <w:rPr>
+                <w:sz w:val="18"/>
+                <w:szCs w:val="18"/>
+              </w:rPr>
+              <w:t xml:space="preserve"> </w:t>
+            </w:r>
+            <w:proofErr w:type="spellStart"/>
+            <w:r>
+              <w:rPr>
+                <w:sz w:val="18"/>
+                <w:szCs w:val="18"/>
+              </w:rPr>
+              <w:t>Luar</w:t>
+            </w:r>
+            <w:proofErr w:type="spellEnd"/>
           </w:p>
           <w:p>
             <w:pPr>
@@ -1911,9 +3131,11 @@
             <w:r>
               <w:t>{</w:t>
             </w:r>
+            <w:proofErr w:type="spellStart"/>
             <w:r>
               <w:t>wt</w:t>
             </w:r>
+            <w:proofErr w:type="spellEnd"/>
             <w:r>
               <w:t>}</w:t>
             </w:r>
@@ -1932,9 +3154,11 @@
             <w:r>
               <w:t>{</w:t>
             </w:r>
+            <w:proofErr w:type="spellStart"/>
             <w:r>
               <w:t>wb</w:t>
             </w:r>
+            <w:proofErr w:type="spellEnd"/>
             <w:r>
               <w:t>}</w:t>
             </w:r>
@@ -1953,9 +3177,11 @@
             <w:r>
               <w:t>{</w:t>
             </w:r>
+            <w:proofErr w:type="spellStart"/>
             <w:r>
               <w:t>ws</w:t>
             </w:r>
+            <w:proofErr w:type="spellEnd"/>
             <w:r>
               <w:t>}</w:t>
             </w:r>
@@ -1974,9 +3200,11 @@
             <w:r>
               <w:t>{</w:t>
             </w:r>
+            <w:proofErr w:type="spellStart"/>
             <w:r>
               <w:t>wm</w:t>
             </w:r>
+            <w:proofErr w:type="spellEnd"/>
             <w:r>
               <w:t>}</w:t>
             </w:r>
@@ -2032,12 +3260,69 @@
                 <w:szCs w:val="18"/>
               </w:rPr>
             </w:pPr>
-            <w:r>
-              <w:rPr>
-                <w:sz w:val="18"/>
-                <w:szCs w:val="18"/>
-              </w:rPr>
-              <w:t>Pengawasan Kontraktor-kontraktor Kecil/Pembekal Yang Dilantik.</w:t>
+            <w:proofErr w:type="spellStart"/>
+            <w:r>
+              <w:rPr>
+                <w:sz w:val="18"/>
+                <w:szCs w:val="18"/>
+              </w:rPr>
+              <w:t>Pengawasan</w:t>
+            </w:r>
+            <w:proofErr w:type="spellEnd"/>
+            <w:r>
+              <w:rPr>
+                <w:sz w:val="18"/>
+                <w:szCs w:val="18"/>
+              </w:rPr>
+              <w:t xml:space="preserve"> </w:t>
+            </w:r>
+            <w:proofErr w:type="spellStart"/>
+            <w:r>
+              <w:rPr>
+                <w:sz w:val="18"/>
+                <w:szCs w:val="18"/>
+              </w:rPr>
+              <w:t>Kontraktor-kontraktor</w:t>
+            </w:r>
+            <w:proofErr w:type="spellEnd"/>
+            <w:r>
+              <w:rPr>
+                <w:sz w:val="18"/>
+                <w:szCs w:val="18"/>
+              </w:rPr>
+              <w:t xml:space="preserve"> Kecil/</w:t>
+            </w:r>
+            <w:proofErr w:type="spellStart"/>
+            <w:r>
+              <w:rPr>
+                <w:sz w:val="18"/>
+                <w:szCs w:val="18"/>
+              </w:rPr>
+              <w:t>Pembekal</w:t>
+            </w:r>
+            <w:proofErr w:type="spellEnd"/>
+            <w:r>
+              <w:rPr>
+                <w:sz w:val="18"/>
+                <w:szCs w:val="18"/>
+              </w:rPr>
+              <w:t xml:space="preserve"> Yang </w:t>
+            </w:r>
+            <w:proofErr w:type="spellStart"/>
+            <w:r>
+              <w:rPr>
+                <w:sz w:val="18"/>
+                <w:szCs w:val="18"/>
+              </w:rPr>
+              <w:t>Dilantik</w:t>
+            </w:r>
+            <w:proofErr w:type="spellEnd"/>
+            <w:r>
+              <w:rPr>
+                <w:sz w:val="18"/>
+                <w:szCs w:val="18"/>
+              </w:rPr>
+              <w:t>.</w:t>
             </w:r>
           </w:p>
           <w:p>
@@ -2066,13 +3351,31 @@
                 <w:szCs w:val="18"/>
               </w:rPr>
             </w:pPr>
-            <w:r>
-              <w:rPr>
-                <w:sz w:val="18"/>
-                <w:szCs w:val="18"/>
-              </w:rPr>
-              <w:t>Jika Berkaitan</w:t>
-            </w:r>
+            <w:proofErr w:type="spellStart"/>
+            <w:r>
+              <w:rPr>
+                <w:sz w:val="18"/>
+                <w:szCs w:val="18"/>
+              </w:rPr>
+              <w:t>Jika</w:t>
+            </w:r>
+            <w:proofErr w:type="spellEnd"/>
+            <w:r>
+              <w:rPr>
+                <w:sz w:val="18"/>
+                <w:szCs w:val="18"/>
+              </w:rPr>
+              <w:t xml:space="preserve"> </w:t>
+            </w:r>
+            <w:proofErr w:type="spellStart"/>
+            <w:r>
+              <w:rPr>
+                <w:sz w:val="18"/>
+                <w:szCs w:val="18"/>
+              </w:rPr>
+              <w:t>Berkaitan</w:t>
+            </w:r>
+            <w:proofErr w:type="spellEnd"/>
           </w:p>
         </w:tc>
         <w:tc>
@@ -2088,9 +3391,11 @@
             <w:r>
               <w:t>{</w:t>
             </w:r>
+            <w:proofErr w:type="spellStart"/>
             <w:r>
               <w:t>st</w:t>
             </w:r>
+            <w:proofErr w:type="spellEnd"/>
             <w:r>
               <w:t>}</w:t>
             </w:r>
@@ -2109,9 +3414,11 @@
             <w:r>
               <w:t>{</w:t>
             </w:r>
+            <w:proofErr w:type="spellStart"/>
             <w:r>
               <w:t>sb</w:t>
             </w:r>
+            <w:proofErr w:type="spellEnd"/>
             <w:r>
               <w:t>}</w:t>
             </w:r>
@@ -2130,9 +3437,11 @@
             <w:r>
               <w:t>{</w:t>
             </w:r>
+            <w:proofErr w:type="spellStart"/>
             <w:r>
               <w:t>ss</w:t>
             </w:r>
+            <w:proofErr w:type="spellEnd"/>
             <w:r>
               <w:t>}</w:t>
             </w:r>
@@ -2151,11 +3460,11 @@
             <w:r>
               <w:t>{</w:t>
             </w:r>
+            <w:proofErr w:type="spellStart"/>
             <w:r>
               <w:t>sm</w:t>
             </w:r>
-            <w:bookmarkStart w:id="0" w:name="_GoBack"/>
-            <w:bookmarkEnd w:id="0"/>
+            <w:proofErr w:type="spellEnd"/>
             <w:r>
               <w:t>}</w:t>
             </w:r>
@@ -2212,13 +3521,31 @@
                 <w:szCs w:val="18"/>
               </w:rPr>
             </w:pPr>
-            <w:r>
-              <w:rPr>
-                <w:sz w:val="18"/>
-                <w:szCs w:val="18"/>
-              </w:rPr>
-              <w:t>Sokongan / Ulasan</w:t>
-            </w:r>
+            <w:proofErr w:type="spellStart"/>
+            <w:r>
+              <w:rPr>
+                <w:sz w:val="18"/>
+                <w:szCs w:val="18"/>
+              </w:rPr>
+              <w:t>Sokongan</w:t>
+            </w:r>
+            <w:proofErr w:type="spellEnd"/>
+            <w:r>
+              <w:rPr>
+                <w:sz w:val="18"/>
+                <w:szCs w:val="18"/>
+              </w:rPr>
+              <w:t xml:space="preserve"> / </w:t>
+            </w:r>
+            <w:proofErr w:type="spellStart"/>
+            <w:r>
+              <w:rPr>
+                <w:sz w:val="18"/>
+                <w:szCs w:val="18"/>
+              </w:rPr>
+              <w:t>Ulasan</w:t>
+            </w:r>
+            <w:proofErr w:type="spellEnd"/>
           </w:p>
           <w:p>
             <w:pPr>
@@ -2252,14 +3579,93 @@
               </w:numPr>
               <w:spacing w:before="10" w:after="10"/>
             </w:pPr>
-            <w:r>
-              <w:t xml:space="preserve">Kelewatan </w:t>
-            </w:r>
-            <w:r>
-              <w:t xml:space="preserve">adalah disebabkan oleh </w:t>
-            </w:r>
-            <w:r>
-              <w:t>masalah dengan tuan-tuan tanah dan keadaan cuaca.</w:t>
+            <w:proofErr w:type="spellStart"/>
+            <w:r>
+              <w:t>Kelewatan</w:t>
+            </w:r>
+            <w:proofErr w:type="spellEnd"/>
+            <w:r>
+              <w:t xml:space="preserve"> </w:t>
+            </w:r>
+            <w:proofErr w:type="spellStart"/>
+            <w:r>
+              <w:t>adalah</w:t>
+            </w:r>
+            <w:proofErr w:type="spellEnd"/>
+            <w:r>
+              <w:t xml:space="preserve"> </w:t>
+            </w:r>
+            <w:proofErr w:type="spellStart"/>
+            <w:r>
+              <w:t>disebabkan</w:t>
+            </w:r>
+            <w:proofErr w:type="spellEnd"/>
+            <w:r>
+              <w:t xml:space="preserve"> </w:t>
+            </w:r>
+            <w:proofErr w:type="spellStart"/>
+            <w:r>
+              <w:t>oleh</w:t>
+            </w:r>
+            <w:proofErr w:type="spellEnd"/>
+            <w:r>
+              <w:t xml:space="preserve"> </w:t>
+            </w:r>
+            <w:proofErr w:type="spellStart"/>
+            <w:r>
+              <w:t>masalah</w:t>
+            </w:r>
+            <w:proofErr w:type="spellEnd"/>
+            <w:r>
+              <w:t xml:space="preserve"> </w:t>
+            </w:r>
+            <w:proofErr w:type="spellStart"/>
+            <w:r>
+              <w:t>dengan</w:t>
+            </w:r>
+            <w:proofErr w:type="spellEnd"/>
+            <w:r>
+              <w:t xml:space="preserve"> </w:t>
+            </w:r>
+            <w:proofErr w:type="spellStart"/>
+            <w:r>
+              <w:t>tuan-tuan</w:t>
+            </w:r>
+            <w:proofErr w:type="spellEnd"/>
+            <w:r>
+              <w:t xml:space="preserve"> </w:t>
+            </w:r>
+            <w:proofErr w:type="spellStart"/>
+            <w:r>
+              <w:t>tanah</w:t>
+            </w:r>
+            <w:proofErr w:type="spellEnd"/>
+            <w:r>
+              <w:t xml:space="preserve"> </w:t>
+            </w:r>
+            <w:proofErr w:type="spellStart"/>
+            <w:r>
+              <w:t>dan</w:t>
+            </w:r>
+            <w:proofErr w:type="spellEnd"/>
+            <w:r>
+              <w:t xml:space="preserve"> </w:t>
+            </w:r>
+            <w:proofErr w:type="spellStart"/>
+            <w:r>
+              <w:t>keadaan</w:t>
+            </w:r>
+            <w:proofErr w:type="spellEnd"/>
+            <w:r>
+              <w:t xml:space="preserve"> </w:t>
+            </w:r>
+            <w:proofErr w:type="spellStart"/>
+            <w:r>
+              <w:t>cuaca</w:t>
+            </w:r>
+            <w:proofErr w:type="spellEnd"/>
+            <w:r>
+              <w:t>.</w:t>
             </w:r>
           </w:p>
           <w:p>
@@ -2270,14 +3676,77 @@
               </w:numPr>
               <w:spacing w:before="10" w:after="10"/>
             </w:pPr>
-            <w:r>
-              <w:t xml:space="preserve">Kerja-kerja </w:t>
-            </w:r>
-            <w:r>
-              <w:t xml:space="preserve">tersebut telah </w:t>
-            </w:r>
-            <w:r>
-              <w:t>siap dilaksanakan dan mengikut kehendak Jabatan.</w:t>
+            <w:proofErr w:type="spellStart"/>
+            <w:r>
+              <w:t>Kerja-kerja</w:t>
+            </w:r>
+            <w:proofErr w:type="spellEnd"/>
+            <w:r>
+              <w:t xml:space="preserve"> </w:t>
+            </w:r>
+            <w:proofErr w:type="spellStart"/>
+            <w:r>
+              <w:t>tersebut</w:t>
+            </w:r>
+            <w:proofErr w:type="spellEnd"/>
+            <w:r>
+              <w:t xml:space="preserve"> </w:t>
+            </w:r>
+            <w:proofErr w:type="spellStart"/>
+            <w:r>
+              <w:t>telah</w:t>
+            </w:r>
+            <w:proofErr w:type="spellEnd"/>
+            <w:r>
+              <w:t xml:space="preserve"> </w:t>
+            </w:r>
+            <w:proofErr w:type="spellStart"/>
+            <w:r>
+              <w:t>siap</w:t>
+            </w:r>
+            <w:proofErr w:type="spellEnd"/>
+            <w:r>
+              <w:t xml:space="preserve"> </w:t>
+            </w:r>
+            <w:proofErr w:type="spellStart"/>
+            <w:r>
+              <w:t>dilaksanakan</w:t>
+            </w:r>
+            <w:proofErr w:type="spellEnd"/>
+            <w:r>
+              <w:t xml:space="preserve"> </w:t>
+            </w:r>
+            <w:proofErr w:type="spellStart"/>
+            <w:r>
+              <w:t>dan</w:t>
+            </w:r>
+            <w:proofErr w:type="spellEnd"/>
+            <w:r>
+              <w:t xml:space="preserve"> </w:t>
+            </w:r>
+            <w:proofErr w:type="spellStart"/>
+            <w:r>
+              <w:t>mengikut</w:t>
+            </w:r>
+            <w:proofErr w:type="spellEnd"/>
+            <w:r>
+              <w:t xml:space="preserve"> </w:t>
+            </w:r>
+            <w:proofErr w:type="spellStart"/>
+            <w:r>
+              <w:t>kehendak</w:t>
+            </w:r>
+            <w:proofErr w:type="spellEnd"/>
+            <w:r>
+              <w:t xml:space="preserve"> </w:t>
+            </w:r>
+            <w:proofErr w:type="spellStart"/>
+            <w:r>
+              <w:t>Jabatan</w:t>
+            </w:r>
+            <w:proofErr w:type="spellEnd"/>
+            <w:r>
+              <w:t>.</w:t>
             </w:r>
           </w:p>
           <w:p>
@@ -2404,6 +3873,29 @@
           <w:sz w:val="20"/>
           <w:szCs w:val="20"/>
         </w:rPr>
+        <w:t xml:space="preserve">  {</w:t>
+      </w:r>
+      <w:proofErr w:type="spellStart"/>
+      <w:r>
+        <w:rPr>
+          <w:sz w:val="20"/>
+          <w:szCs w:val="20"/>
+        </w:rPr>
+        <w:t>namapegawai</w:t>
+      </w:r>
+      <w:proofErr w:type="spellEnd"/>
+      <w:r>
+        <w:rPr>
+          <w:sz w:val="20"/>
+          <w:szCs w:val="20"/>
+        </w:rPr>
+        <w:t xml:space="preserve">} </w:t>
+      </w:r>
+      <w:r>
+        <w:rPr>
+          <w:sz w:val="20"/>
+          <w:szCs w:val="20"/>
+        </w:rPr>
         <w:tab/>
       </w:r>
       <w:r>
@@ -2425,14 +3917,6 @@
           <w:sz w:val="20"/>
           <w:szCs w:val="20"/>
         </w:rPr>
-        <w:tab/>
-      </w:r>
-      <w:r>
-        <w:rPr>
-          <w:sz w:val="20"/>
-          <w:szCs w:val="20"/>
-        </w:rPr>
-        <w:tab/>
         <w:t>TARIKH</w:t>
       </w:r>
       <w:r>
@@ -2450,6 +3934,8 @@
         <w:tab/>
         <w:t>:</w:t>
       </w:r>
+      <w:bookmarkStart w:id="0" w:name="_GoBack"/>
+      <w:bookmarkEnd w:id="0"/>
     </w:p>
     <w:p>
       <w:pPr>
@@ -2459,7 +3945,7 @@
       <w:r>
         <w:rPr>
           <w:noProof/>
-          <w:lang w:val="en-GB" w:eastAsia="en-GB"/>
+          <w:lang w:val="en-MY" w:eastAsia="en-MY"/>
         </w:rPr>
         <mc:AlternateContent>
           <mc:Choice Requires="wps">
@@ -2531,7 +4017,39 @@
                                 <w:sz w:val="12"/>
                                 <w:szCs w:val="12"/>
                               </w:rPr>
-                              <w:t>C:\Ridzam\Borang Jkr\Borang MRK 03.doc</w:t>
+                              <w:t xml:space="preserve">C:\Ridzam\Borang </w:t>
+                            </w:r>
+                            <w:proofErr w:type="spellStart"/>
+                            <w:r>
+                              <w:rPr>
+                                <w:sz w:val="12"/>
+                                <w:szCs w:val="12"/>
+                              </w:rPr>
+                              <w:t>Jkr</w:t>
+                            </w:r>
+                            <w:proofErr w:type="spellEnd"/>
+                            <w:r>
+                              <w:rPr>
+                                <w:sz w:val="12"/>
+                                <w:szCs w:val="12"/>
+                              </w:rPr>
+                              <w:t>\</w:t>
+                            </w:r>
+                            <w:proofErr w:type="spellStart"/>
+                            <w:r>
+                              <w:rPr>
+                                <w:sz w:val="12"/>
+                                <w:szCs w:val="12"/>
+                              </w:rPr>
+                              <w:t>Borang</w:t>
+                            </w:r>
+                            <w:proofErr w:type="spellEnd"/>
+                            <w:r>
+                              <w:rPr>
+                                <w:sz w:val="12"/>
+                                <w:szCs w:val="12"/>
+                              </w:rPr>
+                              <w:t xml:space="preserve"> MRK 03.doc</w:t>
                             </w:r>
                           </w:p>
                         </w:txbxContent>
@@ -2551,7 +4069,7 @@
               </wp:anchor>
             </w:drawing>
           </mc:Choice>
-          <mc:Fallback>
+          <mc:Fallback xmlns:mv="urn:schemas-microsoft-com:mac:vml" xmlns:mo="http://schemas.microsoft.com/office/mac/office/2008/main">
             <w:pict>
               <v:shapetype id="_x0000_t202" coordsize="21600,21600" o:spt="202" path="m,l,21600r21600,l21600,xe">
                 <v:stroke joinstyle="miter"/>
@@ -2592,6 +4110,17 @@
         <w:tab/>
         <w:t xml:space="preserve">: </w:t>
       </w:r>
+      <w:r>
+        <w:t xml:space="preserve"> {</w:t>
+      </w:r>
+      <w:proofErr w:type="spellStart"/>
+      <w:r>
+        <w:t>jawatanpegawai</w:t>
+      </w:r>
+      <w:proofErr w:type="spellEnd"/>
+      <w:r>
+        <w:t>}</w:t>
+      </w:r>
     </w:p>
     <w:sectPr>
       <w:pgSz w:w="11906" w:h="16838"/>
@@ -2604,7 +4133,7 @@
 </file>
 
 <file path=word/numbering.xml><?xml version="1.0" encoding="utf-8"?>
-<w:numbering xmlns:wpc="http://schemas.microsoft.com/office/word/2010/wordprocessingCanvas" xmlns:mo="http://schemas.microsoft.com/office/mac/office/2008/main" xmlns:mc="http://schemas.openxmlformats.org/markup-compatibility/2006" xmlns:mv="urn:schemas-microsoft-com:mac:vml" xmlns:o="urn:schemas-microsoft-com:office:office" xmlns:r="http://schemas.openxmlformats.org/officeDocument/2006/relationships" xmlns:m="http://schemas.openxmlformats.org/officeDocument/2006/math" xmlns:v="urn:schemas-microsoft-com:vml" xmlns:wp14="http://schemas.microsoft.com/office/word/2010/wordprocessingDrawing" xmlns:wp="http://schemas.openxmlformats.org/drawingml/2006/wordprocessingDrawing" xmlns:w10="urn:schemas-microsoft-com:office:word" xmlns:w="http://schemas.openxmlformats.org/wordprocessingml/2006/main" xmlns:w14="http://schemas.microsoft.com/office/word/2010/wordml" xmlns:w15="http://schemas.microsoft.com/office/word/2012/wordml" xmlns:wpg="http://schemas.microsoft.com/office/word/2010/wordprocessingGroup" xmlns:wpi="http://schemas.microsoft.com/office/word/2010/wordprocessingInk" xmlns:wne="http://schemas.microsoft.com/office/word/2006/wordml" xmlns:wps="http://schemas.microsoft.com/office/word/2010/wordprocessingShape" mc:Ignorable="w14 w15 wp14">
+<w:numbering xmlns:wpc="http://schemas.microsoft.com/office/word/2010/wordprocessingCanvas" xmlns:mc="http://schemas.openxmlformats.org/markup-compatibility/2006" xmlns:o="urn:schemas-microsoft-com:office:office" xmlns:r="http://schemas.openxmlformats.org/officeDocument/2006/relationships" xmlns:m="http://schemas.openxmlformats.org/officeDocument/2006/math" xmlns:v="urn:schemas-microsoft-com:vml" xmlns:wp14="http://schemas.microsoft.com/office/word/2010/wordprocessingDrawing" xmlns:wp="http://schemas.openxmlformats.org/drawingml/2006/wordprocessingDrawing" xmlns:w10="urn:schemas-microsoft-com:office:word" xmlns:w="http://schemas.openxmlformats.org/wordprocessingml/2006/main" xmlns:w14="http://schemas.microsoft.com/office/word/2010/wordml" xmlns:w15="http://schemas.microsoft.com/office/word/2012/wordml" xmlns:wpg="http://schemas.microsoft.com/office/word/2010/wordprocessingGroup" xmlns:wpi="http://schemas.microsoft.com/office/word/2010/wordprocessingInk" xmlns:wne="http://schemas.microsoft.com/office/word/2006/wordml" xmlns:wps="http://schemas.microsoft.com/office/word/2010/wordprocessingShape" mc:Ignorable="w14 w15 wp14">
   <w:abstractNum w:abstractNumId="0">
     <w:nsid w:val="492C71CE"/>
     <w:multiLevelType w:val="hybridMultilevel"/>
@@ -2854,7 +4383,7 @@
     </w:rPrDefault>
     <w:pPrDefault/>
   </w:docDefaults>
-  <w:latentStyles w:defLockedState="0" w:defUIPriority="99" w:defSemiHidden="0" w:defUnhideWhenUsed="0" w:defQFormat="0" w:count="382">
+  <w:latentStyles w:defLockedState="0" w:defUIPriority="99" w:defSemiHidden="0" w:defUnhideWhenUsed="0" w:defQFormat="0" w:count="371">
     <w:lsdException w:name="Normal" w:uiPriority="0" w:qFormat="1"/>
     <w:lsdException w:name="heading 1" w:uiPriority="9" w:qFormat="1"/>
     <w:lsdException w:name="heading 2" w:uiPriority="9" w:qFormat="1"/>
@@ -2960,6 +4489,7 @@
     <w:lsdException w:name="HTML Sample" w:semiHidden="1" w:unhideWhenUsed="1"/>
     <w:lsdException w:name="HTML Typewriter" w:semiHidden="1" w:unhideWhenUsed="1"/>
     <w:lsdException w:name="HTML Variable" w:semiHidden="1" w:unhideWhenUsed="1"/>
+    <w:lsdException w:name="Normal Table" w:semiHidden="1" w:unhideWhenUsed="1"/>
     <w:lsdException w:name="annotation subject" w:semiHidden="1" w:unhideWhenUsed="1"/>
     <w:lsdException w:name="No List" w:semiHidden="1" w:unhideWhenUsed="1"/>
     <w:lsdException w:name="Outline List 1" w:semiHidden="1" w:unhideWhenUsed="1"/>
@@ -3005,9 +4535,11 @@
     <w:lsdException w:name="Table Subtle 1" w:semiHidden="1" w:unhideWhenUsed="1"/>
     <w:lsdException w:name="Table Subtle 2" w:semiHidden="1" w:unhideWhenUsed="1"/>
     <w:lsdException w:name="Table Web 1" w:semiHidden="1" w:unhideWhenUsed="1"/>
+    <w:lsdException w:name="Table Web 2" w:semiHidden="1" w:unhideWhenUsed="1"/>
     <w:lsdException w:name="Table Web 3" w:semiHidden="1" w:unhideWhenUsed="1"/>
     <w:lsdException w:name="Balloon Text" w:semiHidden="1" w:unhideWhenUsed="1"/>
     <w:lsdException w:name="Table Grid" w:uiPriority="59"/>
+    <w:lsdException w:name="Table Theme" w:semiHidden="1" w:unhideWhenUsed="1"/>
     <w:lsdException w:name="Placeholder Text" w:semiHidden="1"/>
     <w:lsdException w:name="No Spacing" w:uiPriority="1" w:qFormat="1"/>
     <w:lsdException w:name="Light Shading" w:uiPriority="60"/>
@@ -3223,8 +4755,6 @@
     <w:lsdException w:name="List Table 5 Dark Accent 6" w:uiPriority="50"/>
     <w:lsdException w:name="List Table 6 Colorful Accent 6" w:uiPriority="51"/>
     <w:lsdException w:name="List Table 7 Colorful Accent 6" w:uiPriority="52"/>
-    <w:lsdException w:name="Mention" w:semiHidden="1" w:unhideWhenUsed="1"/>
-    <w:lsdException w:name="Smart Hyperlink" w:semiHidden="1" w:unhideWhenUsed="1"/>
   </w:latentStyles>
   <w:style w:type="paragraph" w:default="1" w:styleId="Normal">
     <w:name w:val="Normal"/>
@@ -3586,7 +5116,7 @@
 </file>
 
 <file path=customXml/itemProps1.xml><?xml version="1.0" encoding="utf-8"?>
-<ds:datastoreItem xmlns:ds="http://schemas.openxmlformats.org/officeDocument/2006/customXml" ds:itemID="{C1CDC6A0-0219-1847-8627-EFB44AB167D2}">
+<ds:datastoreItem xmlns:ds="http://schemas.openxmlformats.org/officeDocument/2006/customXml" ds:itemID="{205ADFEB-218F-4EC9-9D03-EDFB5E193511}">
   <ds:schemaRefs>
     <ds:schemaRef ds:uri="http://schemas.openxmlformats.org/officeDocument/2006/bibliography"/>
   </ds:schemaRefs>
